--- a/winf/2_Mittelstufe/12. 24.10.2022/WINF_JS_AB_13_Preisbestimmung_SV (5).docx
+++ b/winf/2_Mittelstufe/12. 24.10.2022/WINF_JS_AB_13_Preisbestimmung_SV (5).docx
@@ -1,6 +1,6 @@
 
 <file path=word/document.xml><?xml version="1.0" encoding="utf-8"?>
-<w:document xmlns:wpc="http://schemas.microsoft.com/office/word/2010/wordprocessingCanvas" xmlns:mo="http://schemas.microsoft.com/office/mac/office/2008/main" xmlns:mc="http://schemas.openxmlformats.org/markup-compatibility/2006" xmlns:mv="urn:schemas-microsoft-com:mac:vml" xmlns:o="urn:schemas-microsoft-com:office:office" xmlns:r="http://schemas.openxmlformats.org/officeDocument/2006/relationships" xmlns:m="http://schemas.openxmlformats.org/officeDocument/2006/math" xmlns:v="urn:schemas-microsoft-com:vml" xmlns:wp14="http://schemas.microsoft.com/office/word/2010/wordprocessingDrawing" xmlns:wp="http://schemas.openxmlformats.org/drawingml/2006/wordprocessingDrawing" xmlns:w10="urn:schemas-microsoft-com:office:word" xmlns:w="http://schemas.openxmlformats.org/wordprocessingml/2006/main" xmlns:w14="http://schemas.microsoft.com/office/word/2010/wordml" xmlns:wpg="http://schemas.microsoft.com/office/word/2010/wordprocessingGroup" xmlns:wpi="http://schemas.microsoft.com/office/word/2010/wordprocessingInk" xmlns:wne="http://schemas.microsoft.com/office/word/2006/wordml" xmlns:wps="http://schemas.microsoft.com/office/word/2010/wordprocessingShape" mc:Ignorable="w14 wp14">
+<w:document xmlns:wpc="http://schemas.microsoft.com/office/word/2010/wordprocessingCanvas" xmlns:cx="http://schemas.microsoft.com/office/drawing/2014/chartex" xmlns:cx1="http://schemas.microsoft.com/office/drawing/2015/9/8/chartex" xmlns:mc="http://schemas.openxmlformats.org/markup-compatibility/2006" xmlns:o="urn:schemas-microsoft-com:office:office" xmlns:r="http://schemas.openxmlformats.org/officeDocument/2006/relationships" xmlns:m="http://schemas.openxmlformats.org/officeDocument/2006/math" xmlns:v="urn:schemas-microsoft-com:vml" xmlns:wp14="http://schemas.microsoft.com/office/word/2010/wordprocessingDrawing" xmlns:wp="http://schemas.openxmlformats.org/drawingml/2006/wordprocessingDrawing" xmlns:w10="urn:schemas-microsoft-com:office:word" xmlns:w="http://schemas.openxmlformats.org/wordprocessingml/2006/main" xmlns:w14="http://schemas.microsoft.com/office/word/2010/wordml" xmlns:w15="http://schemas.microsoft.com/office/word/2012/wordml" xmlns:w16se="http://schemas.microsoft.com/office/word/2015/wordml/symex" xmlns:wpg="http://schemas.microsoft.com/office/word/2010/wordprocessingGroup" xmlns:wpi="http://schemas.microsoft.com/office/word/2010/wordprocessingInk" xmlns:wne="http://schemas.microsoft.com/office/word/2006/wordml" xmlns:wps="http://schemas.microsoft.com/office/word/2010/wordprocessingShape" mc:Ignorable="w14 w15 w16se wp14">
   <w:body>
     <w:p>
       <w:pPr>
@@ -184,7 +184,7 @@
                         <a:effectLst/>
                         <a:extLst>
                           <a:ext uri="{C572A759-6A51-4108-AA02-DFA0A04FC94B}">
-                            <ma14:wrappingTextBoxFlag xmlns:ma14="http://schemas.microsoft.com/office/mac/drawingml/2011/main"/>
+                            <ma14:wrappingTextBoxFlag xmlns:ma14="http://schemas.microsoft.com/office/mac/drawingml/2011/main" xmlns:w="http://schemas.openxmlformats.org/wordprocessingml/2006/main" xmlns:w10="urn:schemas-microsoft-com:office:word" xmlns:v="urn:schemas-microsoft-com:vml" xmlns:o="urn:schemas-microsoft-com:office:office" xmlns:mv="urn:schemas-microsoft-com:mac:vml" xmlns:mo="http://schemas.microsoft.com/office/mac/office/2008/main" xmlns=""/>
                           </a:ext>
                         </a:extLst>
                       </wps:spPr>
@@ -654,11 +654,11 @@
           </mc:Choice>
           <mc:Fallback>
             <w:pict>
-              <v:shapetype id="_x0000_t202" coordsize="21600,21600" o:spt="202" path="m0,0l0,21600,21600,21600,21600,0xe">
+              <v:shapetype w14:anchorId="25A449A2" id="_x0000_t202" coordsize="21600,21600" o:spt="202" path="m,l,21600r21600,l21600,xe">
                 <v:stroke joinstyle="miter"/>
                 <v:path gradientshapeok="t" o:connecttype="rect"/>
               </v:shapetype>
-              <v:shape id="Textfeld 23" o:spid="_x0000_s1026" type="#_x0000_t202" style="position:absolute;left:0;text-align:left;margin-left:9pt;margin-top:9.3pt;width:234pt;height:522pt;z-index:251653114;visibility:visible;mso-wrap-style:square;mso-width-percent:0;mso-height-percent:0;mso-wrap-distance-left:9pt;mso-wrap-distance-top:0;mso-wrap-distance-right:9pt;mso-wrap-distance-bottom:0;mso-position-horizontal:absolute;mso-position-horizontal-relative:text;mso-position-vertical:absolute;mso-position-vertical-relative:text;mso-width-percent:0;mso-height-percent:0;mso-width-relative:margin;mso-height-relative:margin;v-text-anchor:top" o:gfxdata="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" filled="f" stroked="f">
+              <v:shape id="Textfeld 23" o:spid="_x0000_s1026" type="#_x0000_t202" style="position:absolute;left:0;text-align:left;margin-left:9pt;margin-top:9.3pt;width:234pt;height:522pt;z-index:251653114;visibility:visible;mso-wrap-style:square;mso-width-percent:0;mso-height-percent:0;mso-wrap-distance-left:9pt;mso-wrap-distance-top:0;mso-wrap-distance-right:9pt;mso-wrap-distance-bottom:0;mso-position-horizontal:absolute;mso-position-horizontal-relative:text;mso-position-vertical:absolute;mso-position-vertical-relative:text;mso-width-percent:0;mso-height-percent:0;mso-width-relative:margin;mso-height-relative:margin;v-text-anchor:top" o:gfxdata="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" filled="f" stroked="f">
                 <v:textbox>
                   <w:txbxContent>
                     <w:p>
@@ -1183,7 +1183,7 @@
           </mc:Choice>
           <mc:Fallback>
             <w:pict>
-              <v:rect id="Rechteck 10" o:spid="_x0000_s1027" style="position:absolute;left:0;text-align:left;margin-left:9pt;margin-top:9.3pt;width:234pt;height:513pt;z-index:-251646976;visibility:visible;mso-wrap-style:square;mso-width-percent:0;mso-height-percent:0;mso-wrap-distance-left:9pt;mso-wrap-distance-top:0;mso-wrap-distance-right:9pt;mso-wrap-distance-bottom:0;mso-position-horizontal:absolute;mso-position-horizontal-relative:text;mso-position-vertical:absolute;mso-position-vertical-relative:text;mso-width-percent:0;mso-height-percent:0;mso-width-relative:margin;mso-height-relative:margin;v-text-anchor:middle" o:gfxdata="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" filled="f" strokecolor="black [3213]">
+              <v:rect w14:anchorId="10BE6DFA" id="Rechteck 10" o:spid="_x0000_s1027" style="position:absolute;left:0;text-align:left;margin-left:9pt;margin-top:9.3pt;width:234pt;height:513pt;z-index:-251646976;visibility:visible;mso-wrap-style:square;mso-width-percent:0;mso-height-percent:0;mso-wrap-distance-left:9pt;mso-wrap-distance-top:0;mso-wrap-distance-right:9pt;mso-wrap-distance-bottom:0;mso-position-horizontal:absolute;mso-position-horizontal-relative:text;mso-position-vertical:absolute;mso-position-vertical-relative:text;mso-width-percent:0;mso-height-percent:0;mso-width-relative:margin;mso-height-relative:margin;v-text-anchor:middle" o:gfxdata="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" filled="f" strokecolor="black [3213]">
                 <v:textbox>
                   <w:txbxContent>
                     <w:p>
@@ -1542,7 +1542,7 @@
           </mc:Choice>
           <mc:Fallback>
             <w:pict>
-              <v:rect id="Rechteck 4" o:spid="_x0000_s1028" style="position:absolute;left:0;text-align:left;margin-left:0;margin-top:9.3pt;width:234pt;height:306pt;z-index:251654139;visibility:visible;mso-wrap-style:square;mso-width-percent:0;mso-height-percent:0;mso-wrap-distance-left:9pt;mso-wrap-distance-top:0;mso-wrap-distance-right:9pt;mso-wrap-distance-bottom:0;mso-position-horizontal:absolute;mso-position-horizontal-relative:text;mso-position-vertical:absolute;mso-position-vertical-relative:text;mso-width-percent:0;mso-height-percent:0;mso-width-relative:margin;mso-height-relative:margin;v-text-anchor:middle" o:gfxdata="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" filled="f" strokecolor="black [3213]">
+              <v:rect w14:anchorId="2EB845D2" id="Rechteck 4" o:spid="_x0000_s1028" style="position:absolute;left:0;text-align:left;margin-left:0;margin-top:9.3pt;width:234pt;height:306pt;z-index:251654139;visibility:visible;mso-wrap-style:square;mso-width-percent:0;mso-height-percent:0;mso-wrap-distance-left:9pt;mso-wrap-distance-top:0;mso-wrap-distance-right:9pt;mso-wrap-distance-bottom:0;mso-position-horizontal:absolute;mso-position-horizontal-relative:text;mso-position-vertical:absolute;mso-position-vertical-relative:text;mso-width-percent:0;mso-height-percent:0;mso-width-relative:margin;mso-height-relative:margin;v-text-anchor:middle" o:gfxdata="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" filled="f" strokecolor="black [3213]">
                 <v:textbox>
                   <w:txbxContent>
                     <w:p>
@@ -1648,8 +1648,6 @@
                         </w:rPr>
                         <w:t xml:space="preserve">in der Zwischenzeit einmal das Infomaterial auf deinem Schreibtisch </w:t>
                       </w:r>
-                      <w:bookmarkStart w:id="1" w:name="_GoBack"/>
-                      <w:bookmarkEnd w:id="1"/>
                       <w:r>
                         <w:rPr>
                           <w:rFonts w:ascii="Handwriting - Dakota" w:hAnsi="Handwriting - Dakota" w:cs="Apple Chancery"/>
@@ -1927,7 +1925,7 @@
           </mc:Choice>
           <mc:Fallback>
             <w:pict>
-              <v:rect id="Rechteck 12" o:spid="_x0000_s1029" style="position:absolute;left:0;text-align:left;margin-left:-242.95pt;margin-top:377.15pt;width:234pt;height:63.6pt;z-index:251656189;visibility:visible;mso-wrap-style:square;mso-width-percent:0;mso-height-percent:0;mso-wrap-distance-left:9pt;mso-wrap-distance-top:0;mso-wrap-distance-right:9pt;mso-wrap-distance-bottom:0;mso-position-horizontal:absolute;mso-position-horizontal-relative:text;mso-position-vertical:absolute;mso-position-vertical-relative:text;mso-width-percent:0;mso-height-percent:0;mso-width-relative:margin;mso-height-relative:margin;v-text-anchor:middle" o:gfxdata="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" filled="f" strokecolor="black [3213]">
+              <v:rect w14:anchorId="0A7B90BB" id="Rechteck 12" o:spid="_x0000_s1029" style="position:absolute;left:0;text-align:left;margin-left:-243pt;margin-top:377.15pt;width:234pt;height:63.6pt;z-index:251656189;visibility:visible;mso-wrap-style:square;mso-width-percent:0;mso-height-percent:0;mso-wrap-distance-left:9pt;mso-wrap-distance-top:0;mso-wrap-distance-right:9pt;mso-wrap-distance-bottom:0;mso-position-horizontal:absolute;mso-position-horizontal-relative:text;mso-position-vertical:absolute;mso-position-vertical-relative:text;mso-width-percent:0;mso-height-percent:0;mso-width-relative:margin;mso-height-relative:margin;v-text-anchor:middle" o:gfxdata="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" filled="f" strokecolor="black [3213]">
                 <v:textbox>
                   <w:txbxContent>
                     <w:p>
@@ -2035,8 +2033,8 @@
           </mc:Choice>
           <mc:Fallback>
             <w:pict>
-              <v:line id="Gerade Verbindung 17" o:spid="_x0000_s1026" style="position:absolute;flip:x y;z-index:251677696;visibility:visible;mso-wrap-style:square;mso-width-percent:0;mso-height-percent:0;mso-wrap-distance-left:9pt;mso-wrap-distance-top:0;mso-wrap-distance-right:9pt;mso-wrap-distance-bottom:0;mso-position-horizontal:absolute;mso-position-horizontal-relative:text;mso-position-vertical:absolute;mso-position-vertical-relative:text;mso-width-percent:0;mso-height-percent:0;mso-width-relative:margin;mso-height-relative:margin" from="-242.95pt,377.15pt" to="-125.95pt,440.15pt" o:gfxdata="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" strokecolor="black [3213]" strokeweight="2pt">
-                <v:shadow on="t" opacity="24903f" mv:blur="40000f" origin=",.5" offset="0,20000emu"/>
+              <v:line w14:anchorId="070298ED" id="Gerade Verbindung 17" o:spid="_x0000_s1026" style="position:absolute;flip:x y;z-index:251677696;visibility:visible;mso-wrap-style:square;mso-width-percent:0;mso-height-percent:0;mso-wrap-distance-left:9pt;mso-wrap-distance-top:0;mso-wrap-distance-right:9pt;mso-wrap-distance-bottom:0;mso-position-horizontal:absolute;mso-position-horizontal-relative:text;mso-position-vertical:absolute;mso-position-vertical-relative:text;mso-width-percent:0;mso-height-percent:0;mso-width-relative:margin;mso-height-relative:margin" from="-243pt,377.15pt" to="-126pt,440.15pt" o:gfxdata="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" strokecolor="black [3213]" strokeweight="2pt">
+                <v:shadow on="t" color="black" opacity="24903f" origin=",.5" offset="0,.55556mm"/>
               </v:line>
             </w:pict>
           </mc:Fallback>
@@ -2110,8 +2108,8 @@
           </mc:Choice>
           <mc:Fallback>
             <w:pict>
-              <v:line id="Gerade Verbindung 25" o:spid="_x0000_s1026" style="position:absolute;flip:x;z-index:251687936;visibility:visible;mso-wrap-style:square;mso-width-percent:0;mso-height-percent:0;mso-wrap-distance-left:9pt;mso-wrap-distance-top:0;mso-wrap-distance-right:9pt;mso-wrap-distance-bottom:0;mso-position-horizontal:absolute;mso-position-horizontal-relative:text;mso-position-vertical:absolute;mso-position-vertical-relative:text;mso-width-percent:0;mso-height-percent:0;mso-width-relative:margin;mso-height-relative:margin" from="-125.95pt,377.15pt" to="-8.95pt,440.15pt" o:gfxdata="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" strokecolor="black [3213]" strokeweight="2pt">
-                <v:shadow on="t" opacity="24903f" mv:blur="40000f" origin=",.5" offset="0,20000emu"/>
+              <v:line w14:anchorId="58ABAC7F" id="Gerade Verbindung 25" o:spid="_x0000_s1026" style="position:absolute;flip:x;z-index:251687936;visibility:visible;mso-wrap-style:square;mso-width-percent:0;mso-height-percent:0;mso-wrap-distance-left:9pt;mso-wrap-distance-top:0;mso-wrap-distance-right:9pt;mso-wrap-distance-bottom:0;mso-position-horizontal:absolute;mso-position-horizontal-relative:text;mso-position-vertical:absolute;mso-position-vertical-relative:text;mso-width-percent:0;mso-height-percent:0;mso-width-relative:margin;mso-height-relative:margin" from="-126pt,377.15pt" to="-9pt,440.15pt" o:gfxdata="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" strokecolor="black [3213]" strokeweight="2pt">
+                <v:shadow on="t" color="black" opacity="24903f" origin=",.5" offset="0,.55556mm"/>
               </v:line>
             </w:pict>
           </mc:Fallback>
@@ -2254,7 +2252,7 @@
           </mc:Choice>
           <mc:Fallback>
             <w:pict>
-              <v:rect id="Rechteck 6" o:spid="_x0000_s1030" style="position:absolute;left:0;text-align:left;margin-left:-242.95pt;margin-top:314.15pt;width:234pt;height:36pt;z-index:251661312;visibility:visible;mso-wrap-style:square;mso-width-percent:0;mso-height-percent:0;mso-wrap-distance-left:9pt;mso-wrap-distance-top:0;mso-wrap-distance-right:9pt;mso-wrap-distance-bottom:0;mso-position-horizontal:absolute;mso-position-horizontal-relative:text;mso-position-vertical:absolute;mso-position-vertical-relative:text;mso-width-percent:0;mso-height-percent:0;mso-width-relative:margin;mso-height-relative:margin;v-text-anchor:middle" o:gfxdata="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" fillcolor="#d8d8d8 [2732]" strokecolor="black [3213]">
+              <v:rect w14:anchorId="416FCC40" id="Rechteck 6" o:spid="_x0000_s1030" style="position:absolute;left:0;text-align:left;margin-left:-243pt;margin-top:314.15pt;width:234pt;height:36pt;z-index:251661312;visibility:visible;mso-wrap-style:square;mso-width-percent:0;mso-height-percent:0;mso-wrap-distance-left:9pt;mso-wrap-distance-top:0;mso-wrap-distance-right:9pt;mso-wrap-distance-bottom:0;mso-position-horizontal:absolute;mso-position-horizontal-relative:text;mso-position-vertical:absolute;mso-position-vertical-relative:text;mso-width-percent:0;mso-height-percent:0;mso-width-relative:margin;mso-height-relative:margin;v-text-anchor:middle" o:gfxdata="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" fillcolor="#d8d8d8 [2732]" strokecolor="black [3213]">
                 <v:textbox>
                   <w:txbxContent>
                     <w:p>
@@ -2449,7 +2447,7 @@
           </mc:Choice>
           <mc:Fallback>
             <w:pict>
-              <v:rect id="Rechteck 9" o:spid="_x0000_s1031" style="position:absolute;left:0;text-align:left;margin-left:-242.95pt;margin-top:350.15pt;width:234pt;height:27pt;z-index:251667456;visibility:visible;mso-wrap-style:square;mso-width-percent:0;mso-height-percent:0;mso-wrap-distance-left:9pt;mso-wrap-distance-top:0;mso-wrap-distance-right:9pt;mso-wrap-distance-bottom:0;mso-position-horizontal:absolute;mso-position-horizontal-relative:text;mso-position-vertical:absolute;mso-position-vertical-relative:text;mso-width-percent:0;mso-height-percent:0;mso-width-relative:margin;mso-height-relative:margin;v-text-anchor:middle" o:gfxdata="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" filled="f" strokecolor="black [3213]">
+              <v:rect w14:anchorId="63161768" id="Rechteck 9" o:spid="_x0000_s1031" style="position:absolute;left:0;text-align:left;margin-left:-243pt;margin-top:350.15pt;width:234pt;height:27pt;z-index:251667456;visibility:visible;mso-wrap-style:square;mso-width-percent:0;mso-height-percent:0;mso-wrap-distance-left:9pt;mso-wrap-distance-top:0;mso-wrap-distance-right:9pt;mso-wrap-distance-bottom:0;mso-position-horizontal:absolute;mso-position-horizontal-relative:text;mso-position-vertical:absolute;mso-position-vertical-relative:text;mso-width-percent:0;mso-height-percent:0;mso-width-relative:margin;mso-height-relative:margin;v-text-anchor:middle" o:gfxdata="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" filled="f" strokecolor="black [3213]">
                 <v:textbox>
                   <w:txbxContent>
                     <w:p>
@@ -2633,7 +2631,7 @@
           </mc:Choice>
           <mc:Fallback>
             <w:pict>
-              <v:rect id="Rechteck 24" o:spid="_x0000_s1032" style="position:absolute;left:0;text-align:left;margin-left:-125.95pt;margin-top:440.15pt;width:116.6pt;height:27pt;z-index:251685888;visibility:visible;mso-wrap-style:square;mso-width-percent:0;mso-height-percent:0;mso-wrap-distance-left:9pt;mso-wrap-distance-top:0;mso-wrap-distance-right:9pt;mso-wrap-distance-bottom:0;mso-position-horizontal:absolute;mso-position-horizontal-relative:text;mso-position-vertical:absolute;mso-position-vertical-relative:text;mso-width-percent:0;mso-height-percent:0;mso-width-relative:margin;mso-height-relative:margin;v-text-anchor:middle" o:gfxdata="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" filled="f" strokecolor="black [3213]">
+              <v:rect w14:anchorId="03BEBE11" id="Rechteck 24" o:spid="_x0000_s1032" style="position:absolute;left:0;text-align:left;margin-left:-126pt;margin-top:440.15pt;width:116.6pt;height:27pt;z-index:251685888;visibility:visible;mso-wrap-style:square;mso-width-percent:0;mso-height-percent:0;mso-wrap-distance-left:9pt;mso-wrap-distance-top:0;mso-wrap-distance-right:9pt;mso-wrap-distance-bottom:0;mso-position-horizontal:absolute;mso-position-horizontal-relative:text;mso-position-vertical:absolute;mso-position-vertical-relative:text;mso-width-percent:0;mso-height-percent:0;mso-width-relative:margin;mso-height-relative:margin;v-text-anchor:middle" o:gfxdata="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" filled="f" strokecolor="black [3213]">
                 <v:textbox>
                   <w:txbxContent>
                     <w:p>
@@ -2809,7 +2807,7 @@
           </mc:Choice>
           <mc:Fallback>
             <w:pict>
-              <v:rect id="Rechteck 7" o:spid="_x0000_s1033" style="position:absolute;left:0;text-align:left;margin-left:-242.95pt;margin-top:440.15pt;width:116.6pt;height:27pt;z-index:251663360;visibility:visible;mso-wrap-style:square;mso-width-percent:0;mso-height-percent:0;mso-wrap-distance-left:9pt;mso-wrap-distance-top:0;mso-wrap-distance-right:9pt;mso-wrap-distance-bottom:0;mso-position-horizontal:absolute;mso-position-horizontal-relative:text;mso-position-vertical:absolute;mso-position-vertical-relative:text;mso-width-percent:0;mso-height-percent:0;mso-width-relative:margin;mso-height-relative:margin;v-text-anchor:middle" o:gfxdata="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" filled="f" strokecolor="black [3213]">
+              <v:rect w14:anchorId="767BCB6C" id="Rechteck 7" o:spid="_x0000_s1033" style="position:absolute;left:0;text-align:left;margin-left:-243pt;margin-top:440.15pt;width:116.6pt;height:27pt;z-index:251663360;visibility:visible;mso-wrap-style:square;mso-width-percent:0;mso-height-percent:0;mso-wrap-distance-left:9pt;mso-wrap-distance-top:0;mso-wrap-distance-right:9pt;mso-wrap-distance-bottom:0;mso-position-horizontal:absolute;mso-position-horizontal-relative:text;mso-position-vertical:absolute;mso-position-vertical-relative:text;mso-width-percent:0;mso-height-percent:0;mso-width-relative:margin;mso-height-relative:margin;v-text-anchor:middle" o:gfxdata="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" filled="f" strokecolor="black [3213]">
                 <v:textbox>
                   <w:txbxContent>
                     <w:p>
@@ -2903,7 +2901,7 @@
                         <a:effectLst/>
                         <a:extLst>
                           <a:ext uri="{C572A759-6A51-4108-AA02-DFA0A04FC94B}">
-                            <ma14:wrappingTextBoxFlag xmlns:ma14="http://schemas.microsoft.com/office/mac/drawingml/2011/main"/>
+                            <ma14:wrappingTextBoxFlag xmlns:ma14="http://schemas.microsoft.com/office/mac/drawingml/2011/main" xmlns:w="http://schemas.openxmlformats.org/wordprocessingml/2006/main" xmlns:w10="urn:schemas-microsoft-com:office:word" xmlns:v="urn:schemas-microsoft-com:vml" xmlns:o="urn:schemas-microsoft-com:office:office" xmlns:mv="urn:schemas-microsoft-com:mac:vml" xmlns:mo="http://schemas.microsoft.com/office/mac/office/2008/main" xmlns=""/>
                           </a:ext>
                         </a:extLst>
                       </wps:spPr>
@@ -2963,7 +2961,7 @@
           </mc:Choice>
           <mc:Fallback>
             <w:pict>
-              <v:shape id="Textfeld 19" o:spid="_x0000_s1034" type="#_x0000_t202" style="position:absolute;left:0;text-align:left;margin-left:-206.95pt;margin-top:377.15pt;width:171pt;height:54pt;flip:x;z-index:251657214;visibility:visible;mso-wrap-style:square;mso-width-percent:0;mso-height-percent:0;mso-wrap-distance-left:9pt;mso-wrap-distance-top:0;mso-wrap-distance-right:9pt;mso-wrap-distance-bottom:0;mso-position-horizontal:absolute;mso-position-horizontal-relative:text;mso-position-vertical:absolute;mso-position-vertical-relative:text;mso-width-percent:0;mso-height-percent:0;mso-width-relative:margin;mso-height-relative:margin;v-text-anchor:top" o:gfxdata="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" filled="f" stroked="f">
+              <v:shape w14:anchorId="3AA78F15" id="Textfeld 19" o:spid="_x0000_s1034" type="#_x0000_t202" style="position:absolute;left:0;text-align:left;margin-left:-207pt;margin-top:377.15pt;width:171pt;height:54pt;flip:x;z-index:251657214;visibility:visible;mso-wrap-style:square;mso-width-percent:0;mso-height-percent:0;mso-wrap-distance-left:9pt;mso-wrap-distance-top:0;mso-wrap-distance-right:9pt;mso-wrap-distance-bottom:0;mso-position-horizontal:absolute;mso-position-horizontal-relative:text;mso-position-vertical:absolute;mso-position-vertical-relative:text;mso-width-percent:0;mso-height-percent:0;mso-width-relative:margin;mso-height-relative:margin;v-text-anchor:top" o:gfxdata="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" filled="f" stroked="f">
                 <v:textbox>
                   <w:txbxContent>
                     <w:p>
@@ -3032,7 +3030,7 @@
                         <a:effectLst/>
                         <a:extLst>
                           <a:ext uri="{C572A759-6A51-4108-AA02-DFA0A04FC94B}">
-                            <ma14:wrappingTextBoxFlag xmlns:ma14="http://schemas.microsoft.com/office/mac/drawingml/2011/main"/>
+                            <ma14:wrappingTextBoxFlag xmlns:ma14="http://schemas.microsoft.com/office/mac/drawingml/2011/main" xmlns:w="http://schemas.openxmlformats.org/wordprocessingml/2006/main" xmlns:w10="urn:schemas-microsoft-com:office:word" xmlns:v="urn:schemas-microsoft-com:vml" xmlns:o="urn:schemas-microsoft-com:office:office" xmlns:mv="urn:schemas-microsoft-com:mac:vml" xmlns:mo="http://schemas.microsoft.com/office/mac/office/2008/main" xmlns=""/>
                           </a:ext>
                         </a:extLst>
                       </wps:spPr>
@@ -3079,7 +3077,7 @@
           </mc:Choice>
           <mc:Fallback>
             <w:pict>
-              <v:shape id="Textfeld 20" o:spid="_x0000_s1035" type="#_x0000_t202" style="position:absolute;left:0;text-align:left;margin-left:-62.95pt;margin-top:413.15pt;width:45pt;height:27pt;z-index:251680768;visibility:visible;mso-wrap-style:square;mso-width-percent:0;mso-height-percent:0;mso-wrap-distance-left:9pt;mso-wrap-distance-top:0;mso-wrap-distance-right:9pt;mso-wrap-distance-bottom:0;mso-position-horizontal:absolute;mso-position-horizontal-relative:text;mso-position-vertical:absolute;mso-position-vertical-relative:text;mso-width-percent:0;mso-height-percent:0;mso-width-relative:margin;mso-height-relative:margin;v-text-anchor:top" o:gfxdata="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" filled="f" stroked="f">
+              <v:shape w14:anchorId="6662A6DB" id="Textfeld 20" o:spid="_x0000_s1035" type="#_x0000_t202" style="position:absolute;left:0;text-align:left;margin-left:-63pt;margin-top:413.15pt;width:45pt;height:27pt;z-index:251680768;visibility:visible;mso-wrap-style:square;mso-width-percent:0;mso-height-percent:0;mso-wrap-distance-left:9pt;mso-wrap-distance-top:0;mso-wrap-distance-right:9pt;mso-wrap-distance-bottom:0;mso-position-horizontal:absolute;mso-position-horizontal-relative:text;mso-position-vertical:absolute;mso-position-vertical-relative:text;mso-width-percent:0;mso-height-percent:0;mso-width-relative:margin;mso-height-relative:margin;v-text-anchor:top" o:gfxdata="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" filled="f" stroked="f">
                 <v:textbox>
                   <w:txbxContent>
                     <w:p>
@@ -3135,7 +3133,7 @@
                         <a:effectLst/>
                         <a:extLst>
                           <a:ext uri="{C572A759-6A51-4108-AA02-DFA0A04FC94B}">
-                            <ma14:wrappingTextBoxFlag xmlns:ma14="http://schemas.microsoft.com/office/mac/drawingml/2011/main"/>
+                            <ma14:wrappingTextBoxFlag xmlns:ma14="http://schemas.microsoft.com/office/mac/drawingml/2011/main" xmlns:w="http://schemas.openxmlformats.org/wordprocessingml/2006/main" xmlns:w10="urn:schemas-microsoft-com:office:word" xmlns:v="urn:schemas-microsoft-com:vml" xmlns:o="urn:schemas-microsoft-com:office:office" xmlns:mv="urn:schemas-microsoft-com:mac:vml" xmlns:mo="http://schemas.microsoft.com/office/mac/office/2008/main" xmlns=""/>
                           </a:ext>
                         </a:extLst>
                       </wps:spPr>
@@ -3182,7 +3180,7 @@
           </mc:Choice>
           <mc:Fallback>
             <w:pict>
-              <v:shape id="Textfeld 18" o:spid="_x0000_s1036" type="#_x0000_t202" style="position:absolute;left:0;text-align:left;margin-left:-224.95pt;margin-top:413.15pt;width:27pt;height:27pt;z-index:251678720;visibility:visible;mso-wrap-style:square;mso-width-percent:0;mso-height-percent:0;mso-wrap-distance-left:9pt;mso-wrap-distance-top:0;mso-wrap-distance-right:9pt;mso-wrap-distance-bottom:0;mso-position-horizontal:absolute;mso-position-horizontal-relative:text;mso-position-vertical:absolute;mso-position-vertical-relative:text;mso-width-percent:0;mso-height-percent:0;mso-width-relative:margin;mso-height-relative:margin;v-text-anchor:top" o:gfxdata="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" filled="f" stroked="f">
+              <v:shape w14:anchorId="20138B6B" id="Textfeld 18" o:spid="_x0000_s1036" type="#_x0000_t202" style="position:absolute;left:0;text-align:left;margin-left:-225pt;margin-top:413.15pt;width:27pt;height:27pt;z-index:251678720;visibility:visible;mso-wrap-style:square;mso-width-percent:0;mso-height-percent:0;mso-wrap-distance-left:9pt;mso-wrap-distance-top:0;mso-wrap-distance-right:9pt;mso-wrap-distance-bottom:0;mso-position-horizontal:absolute;mso-position-horizontal-relative:text;mso-position-vertical:absolute;mso-position-vertical-relative:text;mso-width-percent:0;mso-height-percent:0;mso-width-relative:margin;mso-height-relative:margin;v-text-anchor:top" o:gfxdata="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" filled="f" stroked="f">
                 <v:textbox>
                   <w:txbxContent>
                     <w:p>
@@ -3320,7 +3318,7 @@
           </mc:Choice>
           <mc:Fallback>
             <w:pict>
-              <v:rect id="Rechteck 8" o:spid="_x0000_s1037" style="position:absolute;left:0;text-align:left;margin-left:-242.95pt;margin-top:467.15pt;width:234pt;height:27pt;z-index:251665408;visibility:visible;mso-wrap-style:square;mso-width-percent:0;mso-height-percent:0;mso-wrap-distance-left:9pt;mso-wrap-distance-top:0;mso-wrap-distance-right:9pt;mso-wrap-distance-bottom:0;mso-position-horizontal:absolute;mso-position-horizontal-relative:text;mso-position-vertical:absolute;mso-position-vertical-relative:text;mso-width-percent:0;mso-height-percent:0;mso-width-relative:margin;mso-height-relative:margin;v-text-anchor:middle" o:gfxdata="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" filled="f" strokecolor="black [3213]">
+              <v:rect w14:anchorId="2B97C6DE" id="Rechteck 8" o:spid="_x0000_s1037" style="position:absolute;left:0;text-align:left;margin-left:-243pt;margin-top:467.15pt;width:234pt;height:27pt;z-index:251665408;visibility:visible;mso-wrap-style:square;mso-width-percent:0;mso-height-percent:0;mso-wrap-distance-left:9pt;mso-wrap-distance-top:0;mso-wrap-distance-right:9pt;mso-wrap-distance-bottom:0;mso-position-horizontal:absolute;mso-position-horizontal-relative:text;mso-position-vertical:absolute;mso-position-vertical-relative:text;mso-width-percent:0;mso-height-percent:0;mso-width-relative:margin;mso-height-relative:margin;v-text-anchor:middle" o:gfxdata="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" filled="f" strokecolor="black [3213]">
                 <v:textbox>
                   <w:txbxContent>
                     <w:p>
@@ -4202,6 +4200,7 @@
           <w:sz w:val="32"/>
           <w:szCs w:val="32"/>
         </w:rPr>
+        <w:lastRenderedPageBreak/>
         <w:t>Schülerversion</w:t>
       </w:r>
     </w:p>
@@ -4244,7 +4243,7 @@
                     </pic:cNvPicPr>
                   </pic:nvPicPr>
                   <pic:blipFill>
-                    <a:blip r:embed="rId8">
+                    <a:blip r:embed="rId7">
                       <a:extLst>
                         <a:ext uri="{28A0092B-C50C-407E-A947-70E740481C1C}">
                           <a14:useLocalDpi xmlns:a14="http://schemas.microsoft.com/office/drawing/2010/main" val="0"/>
@@ -4275,14 +4274,44 @@
           </wp:inline>
         </w:drawing>
       </w:r>
+    </w:p>
+    <w:p>
+      <w:pPr>
+        <w:rPr>
+          <w:rFonts w:ascii="Arial" w:hAnsi="Arial" w:cs="Arial"/>
+          <w:szCs w:val="32"/>
+        </w:rPr>
+      </w:pPr>
+      <w:r>
+        <w:rPr>
+          <w:rFonts w:ascii="Arial" w:hAnsi="Arial" w:cs="Arial"/>
+          <w:szCs w:val="32"/>
+        </w:rPr>
+        <w:t>Guten Tag</w:t>
+      </w:r>
+    </w:p>
+    <w:p>
+      <w:pPr>
+        <w:rPr>
+          <w:rFonts w:ascii="Arial" w:hAnsi="Arial" w:cs="Arial"/>
+          <w:szCs w:val="32"/>
+        </w:rPr>
+      </w:pPr>
+      <w:r>
+        <w:rPr>
+          <w:rFonts w:ascii="Arial" w:hAnsi="Arial" w:cs="Arial"/>
+          <w:szCs w:val="32"/>
+        </w:rPr>
+        <w:t>Aus ihren Informationen konnte ich entnehmen, dass ich zu ihrem Code noch</w:t>
+      </w:r>
       <w:bookmarkStart w:id="0" w:name="_GoBack"/>
       <w:bookmarkEnd w:id="0"/>
     </w:p>
     <w:sectPr>
-      <w:headerReference w:type="default" r:id="rId9"/>
-      <w:footerReference w:type="default" r:id="rId10"/>
-      <w:headerReference w:type="first" r:id="rId11"/>
-      <w:footerReference w:type="first" r:id="rId12"/>
+      <w:headerReference w:type="default" r:id="rId8"/>
+      <w:footerReference w:type="default" r:id="rId9"/>
+      <w:headerReference w:type="first" r:id="rId10"/>
+      <w:footerReference w:type="first" r:id="rId11"/>
       <w:pgSz w:w="11900" w:h="16840"/>
       <w:pgMar w:top="2236" w:right="1417" w:bottom="1134" w:left="1417" w:header="708" w:footer="708" w:gutter="0"/>
       <w:cols w:space="708"/>
@@ -4294,7 +4323,7 @@
 </file>
 
 <file path=word/endnotes.xml><?xml version="1.0" encoding="utf-8"?>
-<w:endnotes xmlns:wpc="http://schemas.microsoft.com/office/word/2010/wordprocessingCanvas" xmlns:mo="http://schemas.microsoft.com/office/mac/office/2008/main" xmlns:mc="http://schemas.openxmlformats.org/markup-compatibility/2006" xmlns:mv="urn:schemas-microsoft-com:mac:vml" xmlns:o="urn:schemas-microsoft-com:office:office" xmlns:r="http://schemas.openxmlformats.org/officeDocument/2006/relationships" xmlns:m="http://schemas.openxmlformats.org/officeDocument/2006/math" xmlns:v="urn:schemas-microsoft-com:vml" xmlns:wp14="http://schemas.microsoft.com/office/word/2010/wordprocessingDrawing" xmlns:wp="http://schemas.openxmlformats.org/drawingml/2006/wordprocessingDrawing" xmlns:w10="urn:schemas-microsoft-com:office:word" xmlns:w="http://schemas.openxmlformats.org/wordprocessingml/2006/main" xmlns:w14="http://schemas.microsoft.com/office/word/2010/wordml" xmlns:wpg="http://schemas.microsoft.com/office/word/2010/wordprocessingGroup" xmlns:wpi="http://schemas.microsoft.com/office/word/2010/wordprocessingInk" xmlns:wne="http://schemas.microsoft.com/office/word/2006/wordml" xmlns:wps="http://schemas.microsoft.com/office/word/2010/wordprocessingShape" mc:Ignorable="w14 wp14">
+<w:endnotes xmlns:wpc="http://schemas.microsoft.com/office/word/2010/wordprocessingCanvas" xmlns:cx="http://schemas.microsoft.com/office/drawing/2014/chartex" xmlns:cx1="http://schemas.microsoft.com/office/drawing/2015/9/8/chartex" xmlns:mc="http://schemas.openxmlformats.org/markup-compatibility/2006" xmlns:o="urn:schemas-microsoft-com:office:office" xmlns:r="http://schemas.openxmlformats.org/officeDocument/2006/relationships" xmlns:m="http://schemas.openxmlformats.org/officeDocument/2006/math" xmlns:v="urn:schemas-microsoft-com:vml" xmlns:wp14="http://schemas.microsoft.com/office/word/2010/wordprocessingDrawing" xmlns:wp="http://schemas.openxmlformats.org/drawingml/2006/wordprocessingDrawing" xmlns:w10="urn:schemas-microsoft-com:office:word" xmlns:w="http://schemas.openxmlformats.org/wordprocessingml/2006/main" xmlns:w14="http://schemas.microsoft.com/office/word/2010/wordml" xmlns:w15="http://schemas.microsoft.com/office/word/2012/wordml" xmlns:w16se="http://schemas.microsoft.com/office/word/2015/wordml/symex" xmlns:wpg="http://schemas.microsoft.com/office/word/2010/wordprocessingGroup" xmlns:wpi="http://schemas.microsoft.com/office/word/2010/wordprocessingInk" xmlns:wne="http://schemas.microsoft.com/office/word/2006/wordml" xmlns:wps="http://schemas.microsoft.com/office/word/2010/wordprocessingShape" mc:Ignorable="w14 w15 w16se wp14">
   <w:endnote w:type="separator" w:id="-1">
     <w:p>
       <w:r>
@@ -4313,7 +4342,7 @@
 </file>
 
 <file path=word/footer1.xml><?xml version="1.0" encoding="utf-8"?>
-<w:ftr xmlns:wpc="http://schemas.microsoft.com/office/word/2010/wordprocessingCanvas" xmlns:mo="http://schemas.microsoft.com/office/mac/office/2008/main" xmlns:mc="http://schemas.openxmlformats.org/markup-compatibility/2006" xmlns:mv="urn:schemas-microsoft-com:mac:vml" xmlns:o="urn:schemas-microsoft-com:office:office" xmlns:r="http://schemas.openxmlformats.org/officeDocument/2006/relationships" xmlns:m="http://schemas.openxmlformats.org/officeDocument/2006/math" xmlns:v="urn:schemas-microsoft-com:vml" xmlns:wp14="http://schemas.microsoft.com/office/word/2010/wordprocessingDrawing" xmlns:wp="http://schemas.openxmlformats.org/drawingml/2006/wordprocessingDrawing" xmlns:w10="urn:schemas-microsoft-com:office:word" xmlns:w="http://schemas.openxmlformats.org/wordprocessingml/2006/main" xmlns:w14="http://schemas.microsoft.com/office/word/2010/wordml" xmlns:wpg="http://schemas.microsoft.com/office/word/2010/wordprocessingGroup" xmlns:wpi="http://schemas.microsoft.com/office/word/2010/wordprocessingInk" xmlns:wne="http://schemas.microsoft.com/office/word/2006/wordml" xmlns:wps="http://schemas.microsoft.com/office/word/2010/wordprocessingShape" mc:Ignorable="w14 wp14">
+<w:ftr xmlns:wpc="http://schemas.microsoft.com/office/word/2010/wordprocessingCanvas" xmlns:cx="http://schemas.microsoft.com/office/drawing/2014/chartex" xmlns:cx1="http://schemas.microsoft.com/office/drawing/2015/9/8/chartex" xmlns:mc="http://schemas.openxmlformats.org/markup-compatibility/2006" xmlns:o="urn:schemas-microsoft-com:office:office" xmlns:r="http://schemas.openxmlformats.org/officeDocument/2006/relationships" xmlns:m="http://schemas.openxmlformats.org/officeDocument/2006/math" xmlns:v="urn:schemas-microsoft-com:vml" xmlns:wp14="http://schemas.microsoft.com/office/word/2010/wordprocessingDrawing" xmlns:wp="http://schemas.openxmlformats.org/drawingml/2006/wordprocessingDrawing" xmlns:w10="urn:schemas-microsoft-com:office:word" xmlns:w="http://schemas.openxmlformats.org/wordprocessingml/2006/main" xmlns:w14="http://schemas.microsoft.com/office/word/2010/wordml" xmlns:w15="http://schemas.microsoft.com/office/word/2012/wordml" xmlns:w16se="http://schemas.microsoft.com/office/word/2015/wordml/symex" xmlns:wpg="http://schemas.microsoft.com/office/word/2010/wordprocessingGroup" xmlns:wpi="http://schemas.microsoft.com/office/word/2010/wordprocessingInk" xmlns:wne="http://schemas.microsoft.com/office/word/2006/wordml" xmlns:wps="http://schemas.microsoft.com/office/word/2010/wordprocessingShape" mc:Ignorable="w14 w15 w16se wp14">
   <w:p>
     <w:pPr>
       <w:pStyle w:val="Fuzeile"/>
@@ -4348,7 +4377,7 @@
         <w:rStyle w:val="Seitenzahl"/>
         <w:noProof/>
       </w:rPr>
-      <w:t>3</w:t>
+      <w:t>2</w:t>
     </w:r>
     <w:r>
       <w:rPr>
@@ -4367,7 +4396,7 @@
 </file>
 
 <file path=word/footer2.xml><?xml version="1.0" encoding="utf-8"?>
-<w:ftr xmlns:wpc="http://schemas.microsoft.com/office/word/2010/wordprocessingCanvas" xmlns:mo="http://schemas.microsoft.com/office/mac/office/2008/main" xmlns:mc="http://schemas.openxmlformats.org/markup-compatibility/2006" xmlns:mv="urn:schemas-microsoft-com:mac:vml" xmlns:o="urn:schemas-microsoft-com:office:office" xmlns:r="http://schemas.openxmlformats.org/officeDocument/2006/relationships" xmlns:m="http://schemas.openxmlformats.org/officeDocument/2006/math" xmlns:v="urn:schemas-microsoft-com:vml" xmlns:wp14="http://schemas.microsoft.com/office/word/2010/wordprocessingDrawing" xmlns:wp="http://schemas.openxmlformats.org/drawingml/2006/wordprocessingDrawing" xmlns:w10="urn:schemas-microsoft-com:office:word" xmlns:w="http://schemas.openxmlformats.org/wordprocessingml/2006/main" xmlns:w14="http://schemas.microsoft.com/office/word/2010/wordml" xmlns:wpg="http://schemas.microsoft.com/office/word/2010/wordprocessingGroup" xmlns:wpi="http://schemas.microsoft.com/office/word/2010/wordprocessingInk" xmlns:wne="http://schemas.microsoft.com/office/word/2006/wordml" xmlns:wps="http://schemas.microsoft.com/office/word/2010/wordprocessingShape" mc:Ignorable="w14 wp14">
+<w:ftr xmlns:wpc="http://schemas.microsoft.com/office/word/2010/wordprocessingCanvas" xmlns:cx="http://schemas.microsoft.com/office/drawing/2014/chartex" xmlns:cx1="http://schemas.microsoft.com/office/drawing/2015/9/8/chartex" xmlns:mc="http://schemas.openxmlformats.org/markup-compatibility/2006" xmlns:o="urn:schemas-microsoft-com:office:office" xmlns:r="http://schemas.openxmlformats.org/officeDocument/2006/relationships" xmlns:m="http://schemas.openxmlformats.org/officeDocument/2006/math" xmlns:v="urn:schemas-microsoft-com:vml" xmlns:wp14="http://schemas.microsoft.com/office/word/2010/wordprocessingDrawing" xmlns:wp="http://schemas.openxmlformats.org/drawingml/2006/wordprocessingDrawing" xmlns:w10="urn:schemas-microsoft-com:office:word" xmlns:w="http://schemas.openxmlformats.org/wordprocessingml/2006/main" xmlns:w14="http://schemas.microsoft.com/office/word/2010/wordml" xmlns:w15="http://schemas.microsoft.com/office/word/2012/wordml" xmlns:w16se="http://schemas.microsoft.com/office/word/2015/wordml/symex" xmlns:wpg="http://schemas.microsoft.com/office/word/2010/wordprocessingGroup" xmlns:wpi="http://schemas.microsoft.com/office/word/2010/wordprocessingInk" xmlns:wne="http://schemas.microsoft.com/office/word/2006/wordml" xmlns:wps="http://schemas.microsoft.com/office/word/2010/wordprocessingShape" mc:Ignorable="w14 w15 w16se wp14">
   <w:p>
     <w:pPr>
       <w:pStyle w:val="Fuzeile"/>
@@ -4421,7 +4450,7 @@
 </file>
 
 <file path=word/footnotes.xml><?xml version="1.0" encoding="utf-8"?>
-<w:footnotes xmlns:wpc="http://schemas.microsoft.com/office/word/2010/wordprocessingCanvas" xmlns:mo="http://schemas.microsoft.com/office/mac/office/2008/main" xmlns:mc="http://schemas.openxmlformats.org/markup-compatibility/2006" xmlns:mv="urn:schemas-microsoft-com:mac:vml" xmlns:o="urn:schemas-microsoft-com:office:office" xmlns:r="http://schemas.openxmlformats.org/officeDocument/2006/relationships" xmlns:m="http://schemas.openxmlformats.org/officeDocument/2006/math" xmlns:v="urn:schemas-microsoft-com:vml" xmlns:wp14="http://schemas.microsoft.com/office/word/2010/wordprocessingDrawing" xmlns:wp="http://schemas.openxmlformats.org/drawingml/2006/wordprocessingDrawing" xmlns:w10="urn:schemas-microsoft-com:office:word" xmlns:w="http://schemas.openxmlformats.org/wordprocessingml/2006/main" xmlns:w14="http://schemas.microsoft.com/office/word/2010/wordml" xmlns:wpg="http://schemas.microsoft.com/office/word/2010/wordprocessingGroup" xmlns:wpi="http://schemas.microsoft.com/office/word/2010/wordprocessingInk" xmlns:wne="http://schemas.microsoft.com/office/word/2006/wordml" xmlns:wps="http://schemas.microsoft.com/office/word/2010/wordprocessingShape" mc:Ignorable="w14 wp14">
+<w:footnotes xmlns:wpc="http://schemas.microsoft.com/office/word/2010/wordprocessingCanvas" xmlns:cx="http://schemas.microsoft.com/office/drawing/2014/chartex" xmlns:cx1="http://schemas.microsoft.com/office/drawing/2015/9/8/chartex" xmlns:mc="http://schemas.openxmlformats.org/markup-compatibility/2006" xmlns:o="urn:schemas-microsoft-com:office:office" xmlns:r="http://schemas.openxmlformats.org/officeDocument/2006/relationships" xmlns:m="http://schemas.openxmlformats.org/officeDocument/2006/math" xmlns:v="urn:schemas-microsoft-com:vml" xmlns:wp14="http://schemas.microsoft.com/office/word/2010/wordprocessingDrawing" xmlns:wp="http://schemas.openxmlformats.org/drawingml/2006/wordprocessingDrawing" xmlns:w10="urn:schemas-microsoft-com:office:word" xmlns:w="http://schemas.openxmlformats.org/wordprocessingml/2006/main" xmlns:w14="http://schemas.microsoft.com/office/word/2010/wordml" xmlns:w15="http://schemas.microsoft.com/office/word/2012/wordml" xmlns:w16se="http://schemas.microsoft.com/office/word/2015/wordml/symex" xmlns:wpg="http://schemas.microsoft.com/office/word/2010/wordprocessingGroup" xmlns:wpi="http://schemas.microsoft.com/office/word/2010/wordprocessingInk" xmlns:wne="http://schemas.microsoft.com/office/word/2006/wordml" xmlns:wps="http://schemas.microsoft.com/office/word/2010/wordprocessingShape" mc:Ignorable="w14 w15 w16se wp14">
   <w:footnote w:type="separator" w:id="-1">
     <w:p>
       <w:r>
@@ -4440,7 +4469,7 @@
 </file>
 
 <file path=word/header1.xml><?xml version="1.0" encoding="utf-8"?>
-<w:hdr xmlns:wpc="http://schemas.microsoft.com/office/word/2010/wordprocessingCanvas" xmlns:mo="http://schemas.microsoft.com/office/mac/office/2008/main" xmlns:mc="http://schemas.openxmlformats.org/markup-compatibility/2006" xmlns:mv="urn:schemas-microsoft-com:mac:vml" xmlns:o="urn:schemas-microsoft-com:office:office" xmlns:r="http://schemas.openxmlformats.org/officeDocument/2006/relationships" xmlns:m="http://schemas.openxmlformats.org/officeDocument/2006/math" xmlns:v="urn:schemas-microsoft-com:vml" xmlns:wp14="http://schemas.microsoft.com/office/word/2010/wordprocessingDrawing" xmlns:wp="http://schemas.openxmlformats.org/drawingml/2006/wordprocessingDrawing" xmlns:w10="urn:schemas-microsoft-com:office:word" xmlns:w="http://schemas.openxmlformats.org/wordprocessingml/2006/main" xmlns:w14="http://schemas.microsoft.com/office/word/2010/wordml" xmlns:wpg="http://schemas.microsoft.com/office/word/2010/wordprocessingGroup" xmlns:wpi="http://schemas.microsoft.com/office/word/2010/wordprocessingInk" xmlns:wne="http://schemas.microsoft.com/office/word/2006/wordml" xmlns:wps="http://schemas.microsoft.com/office/word/2010/wordprocessingShape" mc:Ignorable="w14 wp14">
+<w:hdr xmlns:wpc="http://schemas.microsoft.com/office/word/2010/wordprocessingCanvas" xmlns:cx="http://schemas.microsoft.com/office/drawing/2014/chartex" xmlns:cx1="http://schemas.microsoft.com/office/drawing/2015/9/8/chartex" xmlns:mc="http://schemas.openxmlformats.org/markup-compatibility/2006" xmlns:o="urn:schemas-microsoft-com:office:office" xmlns:r="http://schemas.openxmlformats.org/officeDocument/2006/relationships" xmlns:m="http://schemas.openxmlformats.org/officeDocument/2006/math" xmlns:v="urn:schemas-microsoft-com:vml" xmlns:wp14="http://schemas.microsoft.com/office/word/2010/wordprocessingDrawing" xmlns:wp="http://schemas.openxmlformats.org/drawingml/2006/wordprocessingDrawing" xmlns:w10="urn:schemas-microsoft-com:office:word" xmlns:w="http://schemas.openxmlformats.org/wordprocessingml/2006/main" xmlns:w14="http://schemas.microsoft.com/office/word/2010/wordml" xmlns:w15="http://schemas.microsoft.com/office/word/2012/wordml" xmlns:w16se="http://schemas.microsoft.com/office/word/2015/wordml/symex" xmlns:wpg="http://schemas.microsoft.com/office/word/2010/wordprocessingGroup" xmlns:wpi="http://schemas.microsoft.com/office/word/2010/wordprocessingInk" xmlns:wne="http://schemas.microsoft.com/office/word/2006/wordml" xmlns:wps="http://schemas.microsoft.com/office/word/2010/wordprocessingShape" mc:Ignorable="w14 w15 w16se wp14">
   <w:tbl>
     <w:tblPr>
       <w:tblW w:w="9174" w:type="dxa"/>
@@ -4549,7 +4578,7 @@
                             <a:effectLst/>
                             <a:extLst>
                               <a:ext uri="{C572A759-6A51-4108-AA02-DFA0A04FC94B}">
-                                <ma14:wrappingTextBoxFlag xmlns:ma14="http://schemas.microsoft.com/office/mac/drawingml/2011/main"/>
+                                <ma14:wrappingTextBoxFlag xmlns:ma14="http://schemas.microsoft.com/office/mac/drawingml/2011/main" xmlns:w="http://schemas.openxmlformats.org/wordprocessingml/2006/main" xmlns:w10="urn:schemas-microsoft-com:office:word" xmlns:v="urn:schemas-microsoft-com:vml" xmlns:o="urn:schemas-microsoft-com:office:office" xmlns:mv="urn:schemas-microsoft-com:mac:vml" xmlns:mo="http://schemas.microsoft.com/office/mac/office/2008/main" xmlns=""/>
                               </a:ext>
                             </a:extLst>
                           </wps:spPr>
@@ -4595,11 +4624,11 @@
               </mc:Choice>
               <mc:Fallback>
                 <w:pict>
-                  <v:shapetype id="_x0000_t202" coordsize="21600,21600" o:spt="202" path="m0,0l0,21600,21600,21600,21600,0xe">
+                  <v:shapetype w14:anchorId="5CB14887" id="_x0000_t202" coordsize="21600,21600" o:spt="202" path="m,l,21600r21600,l21600,xe">
                     <v:stroke joinstyle="miter"/>
                     <v:path gradientshapeok="t" o:connecttype="rect"/>
                   </v:shapetype>
-                  <v:shape id="Textfeld 1" o:spid="_x0000_s1038" type="#_x0000_t202" style="position:absolute;margin-left:74.35pt;margin-top:22.4pt;width:126pt;height:54.75pt;z-index:251659264;visibility:visible;mso-wrap-style:square;mso-width-percent:0;mso-height-percent:0;mso-wrap-distance-left:9pt;mso-wrap-distance-top:0;mso-wrap-distance-right:9pt;mso-wrap-distance-bottom:0;mso-position-horizontal:absolute;mso-position-horizontal-relative:text;mso-position-vertical:absolute;mso-position-vertical-relative:text;mso-width-percent:0;mso-height-percent:0;mso-width-relative:margin;mso-height-relative:margin;v-text-anchor:middle" o:gfxdata="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" filled="f" stroked="f">
+                  <v:shape id="Textfeld 1" o:spid="_x0000_s1038" type="#_x0000_t202" style="position:absolute;margin-left:74.35pt;margin-top:22.4pt;width:126pt;height:54.75pt;z-index:251659264;visibility:visible;mso-wrap-style:square;mso-width-percent:0;mso-height-percent:0;mso-wrap-distance-left:9pt;mso-wrap-distance-top:0;mso-wrap-distance-right:9pt;mso-wrap-distance-bottom:0;mso-position-horizontal:absolute;mso-position-horizontal-relative:text;mso-position-vertical:absolute;mso-position-vertical-relative:text;mso-width-percent:0;mso-height-percent:0;mso-width-relative:margin;mso-height-relative:margin;v-text-anchor:middle" o:gfxdata="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" filled="f" stroked="f">
                     <v:path arrowok="t"/>
                     <v:textbox>
                       <w:txbxContent>
@@ -4779,7 +4808,7 @@
 </file>
 
 <file path=word/header2.xml><?xml version="1.0" encoding="utf-8"?>
-<w:hdr xmlns:wpc="http://schemas.microsoft.com/office/word/2010/wordprocessingCanvas" xmlns:mo="http://schemas.microsoft.com/office/mac/office/2008/main" xmlns:mc="http://schemas.openxmlformats.org/markup-compatibility/2006" xmlns:mv="urn:schemas-microsoft-com:mac:vml" xmlns:o="urn:schemas-microsoft-com:office:office" xmlns:r="http://schemas.openxmlformats.org/officeDocument/2006/relationships" xmlns:m="http://schemas.openxmlformats.org/officeDocument/2006/math" xmlns:v="urn:schemas-microsoft-com:vml" xmlns:wp14="http://schemas.microsoft.com/office/word/2010/wordprocessingDrawing" xmlns:wp="http://schemas.openxmlformats.org/drawingml/2006/wordprocessingDrawing" xmlns:w10="urn:schemas-microsoft-com:office:word" xmlns:w="http://schemas.openxmlformats.org/wordprocessingml/2006/main" xmlns:w14="http://schemas.microsoft.com/office/word/2010/wordml" xmlns:wpg="http://schemas.microsoft.com/office/word/2010/wordprocessingGroup" xmlns:wpi="http://schemas.microsoft.com/office/word/2010/wordprocessingInk" xmlns:wne="http://schemas.microsoft.com/office/word/2006/wordml" xmlns:wps="http://schemas.microsoft.com/office/word/2010/wordprocessingShape" mc:Ignorable="w14 wp14">
+<w:hdr xmlns:wpc="http://schemas.microsoft.com/office/word/2010/wordprocessingCanvas" xmlns:cx="http://schemas.microsoft.com/office/drawing/2014/chartex" xmlns:cx1="http://schemas.microsoft.com/office/drawing/2015/9/8/chartex" xmlns:mc="http://schemas.openxmlformats.org/markup-compatibility/2006" xmlns:o="urn:schemas-microsoft-com:office:office" xmlns:r="http://schemas.openxmlformats.org/officeDocument/2006/relationships" xmlns:m="http://schemas.openxmlformats.org/officeDocument/2006/math" xmlns:v="urn:schemas-microsoft-com:vml" xmlns:wp14="http://schemas.microsoft.com/office/word/2010/wordprocessingDrawing" xmlns:wp="http://schemas.openxmlformats.org/drawingml/2006/wordprocessingDrawing" xmlns:w10="urn:schemas-microsoft-com:office:word" xmlns:w="http://schemas.openxmlformats.org/wordprocessingml/2006/main" xmlns:w14="http://schemas.microsoft.com/office/word/2010/wordml" xmlns:w15="http://schemas.microsoft.com/office/word/2012/wordml" xmlns:w16se="http://schemas.microsoft.com/office/word/2015/wordml/symex" xmlns:wpg="http://schemas.microsoft.com/office/word/2010/wordprocessingGroup" xmlns:wpi="http://schemas.microsoft.com/office/word/2010/wordprocessingInk" xmlns:wne="http://schemas.microsoft.com/office/word/2006/wordml" xmlns:wps="http://schemas.microsoft.com/office/word/2010/wordprocessingShape" mc:Ignorable="w14 w15 w16se wp14">
   <w:tbl>
     <w:tblPr>
       <w:tblW w:w="9174" w:type="dxa"/>
@@ -4891,7 +4920,7 @@
                             <a:effectLst/>
                             <a:extLst>
                               <a:ext uri="{C572A759-6A51-4108-AA02-DFA0A04FC94B}">
-                                <ma14:wrappingTextBoxFlag xmlns:ma14="http://schemas.microsoft.com/office/mac/drawingml/2011/main"/>
+                                <ma14:wrappingTextBoxFlag xmlns:ma14="http://schemas.microsoft.com/office/mac/drawingml/2011/main" xmlns:w="http://schemas.openxmlformats.org/wordprocessingml/2006/main" xmlns:w10="urn:schemas-microsoft-com:office:word" xmlns:v="urn:schemas-microsoft-com:vml" xmlns:o="urn:schemas-microsoft-com:office:office" xmlns:mv="urn:schemas-microsoft-com:mac:vml" xmlns:mo="http://schemas.microsoft.com/office/mac/office/2008/main" xmlns=""/>
                               </a:ext>
                             </a:extLst>
                           </wps:spPr>
@@ -4937,11 +4966,11 @@
               </mc:Choice>
               <mc:Fallback>
                 <w:pict>
-                  <v:shapetype id="_x0000_t202" coordsize="21600,21600" o:spt="202" path="m0,0l0,21600,21600,21600,21600,0xe">
+                  <v:shapetype w14:anchorId="646BA091" id="_x0000_t202" coordsize="21600,21600" o:spt="202" path="m,l,21600r21600,l21600,xe">
                     <v:stroke joinstyle="miter"/>
                     <v:path gradientshapeok="t" o:connecttype="rect"/>
                   </v:shapetype>
-                  <v:shape id="_x0000_s1039" type="#_x0000_t202" style="position:absolute;margin-left:74.35pt;margin-top:21.9pt;width:126pt;height:54.75pt;z-index:251657216;visibility:visible;mso-wrap-style:square;mso-width-percent:0;mso-height-percent:0;mso-wrap-distance-left:9pt;mso-wrap-distance-top:0;mso-wrap-distance-right:9pt;mso-wrap-distance-bottom:0;mso-position-horizontal:absolute;mso-position-horizontal-relative:text;mso-position-vertical:absolute;mso-position-vertical-relative:text;mso-width-percent:0;mso-height-percent:0;mso-width-relative:margin;mso-height-relative:margin;v-text-anchor:middle" o:gfxdata="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" filled="f" stroked="f">
+                  <v:shape id="_x0000_s1039" type="#_x0000_t202" style="position:absolute;margin-left:74.35pt;margin-top:21.9pt;width:126pt;height:54.75pt;z-index:251657216;visibility:visible;mso-wrap-style:square;mso-width-percent:0;mso-height-percent:0;mso-wrap-distance-left:9pt;mso-wrap-distance-top:0;mso-wrap-distance-right:9pt;mso-wrap-distance-bottom:0;mso-position-horizontal:absolute;mso-position-horizontal-relative:text;mso-position-vertical:absolute;mso-position-vertical-relative:text;mso-width-percent:0;mso-height-percent:0;mso-width-relative:margin;mso-height-relative:margin;v-text-anchor:middle" o:gfxdata="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" filled="f" stroked="f">
                     <v:path arrowok="t"/>
                     <v:textbox>
                       <w:txbxContent>
@@ -5144,8 +5173,8 @@
 </file>
 
 <file path=word/numbering.xml><?xml version="1.0" encoding="utf-8"?>
-<w:numbering xmlns:wpc="http://schemas.microsoft.com/office/word/2010/wordprocessingCanvas" xmlns:mo="http://schemas.microsoft.com/office/mac/office/2008/main" xmlns:mc="http://schemas.openxmlformats.org/markup-compatibility/2006" xmlns:mv="urn:schemas-microsoft-com:mac:vml" xmlns:o="urn:schemas-microsoft-com:office:office" xmlns:r="http://schemas.openxmlformats.org/officeDocument/2006/relationships" xmlns:m="http://schemas.openxmlformats.org/officeDocument/2006/math" xmlns:v="urn:schemas-microsoft-com:vml" xmlns:wp14="http://schemas.microsoft.com/office/word/2010/wordprocessingDrawing" xmlns:wp="http://schemas.openxmlformats.org/drawingml/2006/wordprocessingDrawing" xmlns:w10="urn:schemas-microsoft-com:office:word" xmlns:w="http://schemas.openxmlformats.org/wordprocessingml/2006/main" xmlns:w14="http://schemas.microsoft.com/office/word/2010/wordml" xmlns:wpg="http://schemas.microsoft.com/office/word/2010/wordprocessingGroup" xmlns:wpi="http://schemas.microsoft.com/office/word/2010/wordprocessingInk" xmlns:wne="http://schemas.microsoft.com/office/word/2006/wordml" xmlns:wps="http://schemas.microsoft.com/office/word/2010/wordprocessingShape" mc:Ignorable="w14 wp14">
-  <w:abstractNum w:abstractNumId="0">
+<w:numbering xmlns:wpc="http://schemas.microsoft.com/office/word/2010/wordprocessingCanvas" xmlns:cx="http://schemas.microsoft.com/office/drawing/2014/chartex" xmlns:cx1="http://schemas.microsoft.com/office/drawing/2015/9/8/chartex" xmlns:mc="http://schemas.openxmlformats.org/markup-compatibility/2006" xmlns:o="urn:schemas-microsoft-com:office:office" xmlns:r="http://schemas.openxmlformats.org/officeDocument/2006/relationships" xmlns:m="http://schemas.openxmlformats.org/officeDocument/2006/math" xmlns:v="urn:schemas-microsoft-com:vml" xmlns:wp14="http://schemas.microsoft.com/office/word/2010/wordprocessingDrawing" xmlns:wp="http://schemas.openxmlformats.org/drawingml/2006/wordprocessingDrawing" xmlns:w10="urn:schemas-microsoft-com:office:word" xmlns:w="http://schemas.openxmlformats.org/wordprocessingml/2006/main" xmlns:w14="http://schemas.microsoft.com/office/word/2010/wordml" xmlns:w15="http://schemas.microsoft.com/office/word/2012/wordml" xmlns:w16se="http://schemas.microsoft.com/office/word/2015/wordml/symex" xmlns:wpg="http://schemas.microsoft.com/office/word/2010/wordprocessingGroup" xmlns:wpi="http://schemas.microsoft.com/office/word/2010/wordprocessingInk" xmlns:wne="http://schemas.microsoft.com/office/word/2006/wordml" xmlns:wps="http://schemas.microsoft.com/office/word/2010/wordprocessingShape" mc:Ignorable="w14 w15 w16se wp14">
+  <w:abstractNum w:abstractNumId="0" w15:restartNumberingAfterBreak="0">
     <w:nsid w:val="00DA56F2"/>
     <w:multiLevelType w:val="hybridMultilevel"/>
     <w:tmpl w:val="ABBCEE8A"/>
@@ -5231,7 +5260,7 @@
       </w:pPr>
     </w:lvl>
   </w:abstractNum>
-  <w:abstractNum w:abstractNumId="1">
+  <w:abstractNum w:abstractNumId="1" w15:restartNumberingAfterBreak="0">
     <w:nsid w:val="022A3B9C"/>
     <w:multiLevelType w:val="hybridMultilevel"/>
     <w:tmpl w:val="7FC64454"/>
@@ -5317,7 +5346,7 @@
       </w:pPr>
     </w:lvl>
   </w:abstractNum>
-  <w:abstractNum w:abstractNumId="2">
+  <w:abstractNum w:abstractNumId="2" w15:restartNumberingAfterBreak="0">
     <w:nsid w:val="0D6F17FB"/>
     <w:multiLevelType w:val="hybridMultilevel"/>
     <w:tmpl w:val="67A20758"/>
@@ -5430,7 +5459,7 @@
       </w:rPr>
     </w:lvl>
   </w:abstractNum>
-  <w:abstractNum w:abstractNumId="3">
+  <w:abstractNum w:abstractNumId="3" w15:restartNumberingAfterBreak="0">
     <w:nsid w:val="10FB21BA"/>
     <w:multiLevelType w:val="hybridMultilevel"/>
     <w:tmpl w:val="150CF364"/>
@@ -5543,7 +5572,7 @@
       </w:rPr>
     </w:lvl>
   </w:abstractNum>
-  <w:abstractNum w:abstractNumId="4">
+  <w:abstractNum w:abstractNumId="4" w15:restartNumberingAfterBreak="0">
     <w:nsid w:val="14BE03BD"/>
     <w:multiLevelType w:val="hybridMultilevel"/>
     <w:tmpl w:val="205E1FBA"/>
@@ -5656,7 +5685,7 @@
       </w:rPr>
     </w:lvl>
   </w:abstractNum>
-  <w:abstractNum w:abstractNumId="5">
+  <w:abstractNum w:abstractNumId="5" w15:restartNumberingAfterBreak="0">
     <w:nsid w:val="3704505E"/>
     <w:multiLevelType w:val="hybridMultilevel"/>
     <w:tmpl w:val="040A5082"/>
@@ -5745,7 +5774,7 @@
       </w:pPr>
     </w:lvl>
   </w:abstractNum>
-  <w:abstractNum w:abstractNumId="6">
+  <w:abstractNum w:abstractNumId="6" w15:restartNumberingAfterBreak="0">
     <w:nsid w:val="3ECD76F6"/>
     <w:multiLevelType w:val="hybridMultilevel"/>
     <w:tmpl w:val="32AAF6BE"/>
@@ -5858,7 +5887,7 @@
       </w:rPr>
     </w:lvl>
   </w:abstractNum>
-  <w:abstractNum w:abstractNumId="7">
+  <w:abstractNum w:abstractNumId="7" w15:restartNumberingAfterBreak="0">
     <w:nsid w:val="4BA12310"/>
     <w:multiLevelType w:val="hybridMultilevel"/>
     <w:tmpl w:val="1D3E1540"/>
@@ -5944,7 +5973,7 @@
       </w:pPr>
     </w:lvl>
   </w:abstractNum>
-  <w:abstractNum w:abstractNumId="8">
+  <w:abstractNum w:abstractNumId="8" w15:restartNumberingAfterBreak="0">
     <w:nsid w:val="4D1D12C3"/>
     <w:multiLevelType w:val="hybridMultilevel"/>
     <w:tmpl w:val="EC32F63E"/>
@@ -6057,7 +6086,7 @@
       </w:rPr>
     </w:lvl>
   </w:abstractNum>
-  <w:abstractNum w:abstractNumId="9">
+  <w:abstractNum w:abstractNumId="9" w15:restartNumberingAfterBreak="0">
     <w:nsid w:val="5CD801DA"/>
     <w:multiLevelType w:val="hybridMultilevel"/>
     <w:tmpl w:val="502644BE"/>
@@ -6143,7 +6172,7 @@
       </w:pPr>
     </w:lvl>
   </w:abstractNum>
-  <w:abstractNum w:abstractNumId="10">
+  <w:abstractNum w:abstractNumId="10" w15:restartNumberingAfterBreak="0">
     <w:nsid w:val="739562DC"/>
     <w:multiLevelType w:val="hybridMultilevel"/>
     <w:tmpl w:val="7FC64454"/>
@@ -6229,7 +6258,7 @@
       </w:pPr>
     </w:lvl>
   </w:abstractNum>
-  <w:abstractNum w:abstractNumId="11">
+  <w:abstractNum w:abstractNumId="11" w15:restartNumberingAfterBreak="0">
     <w:nsid w:val="73A72017"/>
     <w:multiLevelType w:val="hybridMultilevel"/>
     <w:tmpl w:val="B5B44D54"/>
@@ -6342,7 +6371,7 @@
       </w:rPr>
     </w:lvl>
   </w:abstractNum>
-  <w:abstractNum w:abstractNumId="12">
+  <w:abstractNum w:abstractNumId="12" w15:restartNumberingAfterBreak="0">
     <w:nsid w:val="743269A9"/>
     <w:multiLevelType w:val="hybridMultilevel"/>
     <w:tmpl w:val="9582FF8E"/>
@@ -6498,154 +6527,379 @@
 </file>
 
 <file path=word/styles.xml><?xml version="1.0" encoding="utf-8"?>
-<w:styles xmlns:mc="http://schemas.openxmlformats.org/markup-compatibility/2006" xmlns:r="http://schemas.openxmlformats.org/officeDocument/2006/relationships" xmlns:w="http://schemas.openxmlformats.org/wordprocessingml/2006/main" xmlns:w14="http://schemas.microsoft.com/office/word/2010/wordml" mc:Ignorable="w14">
+<w:styles xmlns:mc="http://schemas.openxmlformats.org/markup-compatibility/2006" xmlns:r="http://schemas.openxmlformats.org/officeDocument/2006/relationships" xmlns:w="http://schemas.openxmlformats.org/wordprocessingml/2006/main" xmlns:w14="http://schemas.microsoft.com/office/word/2010/wordml" xmlns:w15="http://schemas.microsoft.com/office/word/2012/wordml" xmlns:w16se="http://schemas.microsoft.com/office/word/2015/wordml/symex" mc:Ignorable="w14 w15 w16se">
   <w:docDefaults>
     <w:rPrDefault>
       <w:rPr>
-        <w:rFonts w:ascii="Cambria" w:eastAsia="ＭＳ 明朝" w:hAnsi="Cambria" w:cs="Times New Roman"/>
+        <w:rFonts w:ascii="Cambria" w:eastAsia="MS Mincho" w:hAnsi="Cambria" w:cs="Times New Roman"/>
         <w:lang w:val="de-DE" w:eastAsia="de-DE" w:bidi="ar-SA"/>
       </w:rPr>
     </w:rPrDefault>
     <w:pPrDefault/>
   </w:docDefaults>
-  <w:latentStyles w:defLockedState="0" w:defUIPriority="99" w:defSemiHidden="1" w:defUnhideWhenUsed="1" w:defQFormat="0" w:count="276">
-    <w:lsdException w:name="Normal" w:semiHidden="0" w:uiPriority="0" w:unhideWhenUsed="0" w:qFormat="1"/>
-    <w:lsdException w:name="heading 1" w:semiHidden="0" w:uiPriority="9" w:unhideWhenUsed="0" w:qFormat="1"/>
-    <w:lsdException w:name="heading 2" w:uiPriority="9" w:qFormat="1"/>
-    <w:lsdException w:name="heading 3" w:uiPriority="9" w:qFormat="1"/>
-    <w:lsdException w:name="heading 4" w:uiPriority="9" w:qFormat="1"/>
-    <w:lsdException w:name="heading 5" w:uiPriority="9" w:qFormat="1"/>
-    <w:lsdException w:name="heading 6" w:uiPriority="9" w:qFormat="1"/>
-    <w:lsdException w:name="heading 7" w:uiPriority="9" w:qFormat="1"/>
-    <w:lsdException w:name="heading 8" w:uiPriority="9" w:qFormat="1"/>
-    <w:lsdException w:name="heading 9" w:uiPriority="9" w:qFormat="1"/>
-    <w:lsdException w:name="toc 1" w:uiPriority="39"/>
-    <w:lsdException w:name="toc 2" w:uiPriority="39"/>
-    <w:lsdException w:name="toc 3" w:uiPriority="39"/>
-    <w:lsdException w:name="toc 4" w:uiPriority="39"/>
-    <w:lsdException w:name="toc 5" w:uiPriority="39"/>
-    <w:lsdException w:name="toc 6" w:uiPriority="39"/>
-    <w:lsdException w:name="toc 7" w:uiPriority="39"/>
-    <w:lsdException w:name="toc 8" w:uiPriority="39"/>
-    <w:lsdException w:name="toc 9" w:uiPriority="39"/>
-    <w:lsdException w:name="caption" w:uiPriority="35" w:qFormat="1"/>
-    <w:lsdException w:name="Title" w:semiHidden="0" w:uiPriority="10" w:unhideWhenUsed="0" w:qFormat="1"/>
-    <w:lsdException w:name="Default Paragraph Font" w:uiPriority="1"/>
-    <w:lsdException w:name="Subtitle" w:semiHidden="0" w:uiPriority="11" w:unhideWhenUsed="0" w:qFormat="1"/>
-    <w:lsdException w:name="Strong" w:semiHidden="0" w:uiPriority="22" w:unhideWhenUsed="0" w:qFormat="1"/>
-    <w:lsdException w:name="Emphasis" w:semiHidden="0" w:uiPriority="20" w:unhideWhenUsed="0" w:qFormat="1"/>
-    <w:lsdException w:name="Table Grid" w:semiHidden="0" w:uiPriority="59" w:unhideWhenUsed="0"/>
-    <w:lsdException w:name="Placeholder Text" w:unhideWhenUsed="0"/>
-    <w:lsdException w:name="No Spacing" w:semiHidden="0" w:uiPriority="1" w:unhideWhenUsed="0" w:qFormat="1"/>
-    <w:lsdException w:name="Light Shading" w:semiHidden="0" w:uiPriority="60" w:unhideWhenUsed="0"/>
-    <w:lsdException w:name="Light List" w:semiHidden="0" w:uiPriority="61" w:unhideWhenUsed="0"/>
-    <w:lsdException w:name="Light Grid" w:semiHidden="0" w:uiPriority="62" w:unhideWhenUsed="0"/>
-    <w:lsdException w:name="Medium Shading 1" w:semiHidden="0" w:uiPriority="63" w:unhideWhenUsed="0"/>
-    <w:lsdException w:name="Medium Shading 2" w:semiHidden="0" w:uiPriority="64" w:unhideWhenUsed="0"/>
-    <w:lsdException w:name="Medium List 1" w:semiHidden="0" w:uiPriority="65" w:unhideWhenUsed="0"/>
-    <w:lsdException w:name="Medium List 2" w:semiHidden="0" w:uiPriority="66" w:unhideWhenUsed="0"/>
-    <w:lsdException w:name="Medium Grid 1" w:semiHidden="0" w:uiPriority="67" w:unhideWhenUsed="0"/>
-    <w:lsdException w:name="Medium Grid 2" w:semiHidden="0" w:uiPriority="68" w:unhideWhenUsed="0"/>
-    <w:lsdException w:name="Medium Grid 3" w:semiHidden="0" w:uiPriority="69" w:unhideWhenUsed="0"/>
-    <w:lsdException w:name="Dark List" w:semiHidden="0" w:uiPriority="70" w:unhideWhenUsed="0"/>
-    <w:lsdException w:name="Colorful Shading" w:semiHidden="0" w:uiPriority="71" w:unhideWhenUsed="0"/>
-    <w:lsdException w:name="Colorful List" w:semiHidden="0" w:uiPriority="72" w:unhideWhenUsed="0"/>
-    <w:lsdException w:name="Colorful Grid" w:semiHidden="0" w:uiPriority="73" w:unhideWhenUsed="0"/>
-    <w:lsdException w:name="Light Shading Accent 1" w:semiHidden="0" w:uiPriority="60" w:unhideWhenUsed="0"/>
-    <w:lsdException w:name="Light List Accent 1" w:semiHidden="0" w:uiPriority="61" w:unhideWhenUsed="0"/>
-    <w:lsdException w:name="Light Grid Accent 1" w:semiHidden="0" w:uiPriority="62" w:unhideWhenUsed="0"/>
-    <w:lsdException w:name="Medium Shading 1 Accent 1" w:semiHidden="0" w:uiPriority="63" w:unhideWhenUsed="0"/>
-    <w:lsdException w:name="Medium Shading 2 Accent 1" w:semiHidden="0" w:uiPriority="64" w:unhideWhenUsed="0"/>
-    <w:lsdException w:name="Medium List 1 Accent 1" w:semiHidden="0" w:uiPriority="65" w:unhideWhenUsed="0"/>
-    <w:lsdException w:name="Revision" w:unhideWhenUsed="0"/>
-    <w:lsdException w:name="List Paragraph" w:semiHidden="0" w:uiPriority="34" w:unhideWhenUsed="0" w:qFormat="1"/>
-    <w:lsdException w:name="Quote" w:semiHidden="0" w:uiPriority="29" w:unhideWhenUsed="0" w:qFormat="1"/>
-    <w:lsdException w:name="Intense Quote" w:semiHidden="0" w:uiPriority="30" w:unhideWhenUsed="0" w:qFormat="1"/>
-    <w:lsdException w:name="Medium List 2 Accent 1" w:semiHidden="0" w:uiPriority="66" w:unhideWhenUsed="0"/>
-    <w:lsdException w:name="Medium Grid 1 Accent 1" w:semiHidden="0" w:uiPriority="67" w:unhideWhenUsed="0"/>
-    <w:lsdException w:name="Medium Grid 2 Accent 1" w:semiHidden="0" w:uiPriority="68" w:unhideWhenUsed="0"/>
-    <w:lsdException w:name="Medium Grid 3 Accent 1" w:semiHidden="0" w:uiPriority="69" w:unhideWhenUsed="0"/>
-    <w:lsdException w:name="Dark List Accent 1" w:semiHidden="0" w:uiPriority="70" w:unhideWhenUsed="0"/>
-    <w:lsdException w:name="Colorful Shading Accent 1" w:semiHidden="0" w:uiPriority="71" w:unhideWhenUsed="0"/>
-    <w:lsdException w:name="Colorful List Accent 1" w:semiHidden="0" w:uiPriority="72" w:unhideWhenUsed="0"/>
-    <w:lsdException w:name="Colorful Grid Accent 1" w:semiHidden="0" w:uiPriority="73" w:unhideWhenUsed="0"/>
-    <w:lsdException w:name="Light Shading Accent 2" w:semiHidden="0" w:uiPriority="60" w:unhideWhenUsed="0"/>
-    <w:lsdException w:name="Light List Accent 2" w:semiHidden="0" w:uiPriority="61" w:unhideWhenUsed="0"/>
-    <w:lsdException w:name="Light Grid Accent 2" w:semiHidden="0" w:uiPriority="62" w:unhideWhenUsed="0"/>
-    <w:lsdException w:name="Medium Shading 1 Accent 2" w:semiHidden="0" w:uiPriority="63" w:unhideWhenUsed="0"/>
-    <w:lsdException w:name="Medium Shading 2 Accent 2" w:semiHidden="0" w:uiPriority="64" w:unhideWhenUsed="0"/>
-    <w:lsdException w:name="Medium List 1 Accent 2" w:semiHidden="0" w:uiPriority="65" w:unhideWhenUsed="0"/>
-    <w:lsdException w:name="Medium List 2 Accent 2" w:semiHidden="0" w:uiPriority="66" w:unhideWhenUsed="0"/>
-    <w:lsdException w:name="Medium Grid 1 Accent 2" w:semiHidden="0" w:uiPriority="67" w:unhideWhenUsed="0"/>
-    <w:lsdException w:name="Medium Grid 2 Accent 2" w:semiHidden="0" w:uiPriority="68" w:unhideWhenUsed="0"/>
-    <w:lsdException w:name="Medium Grid 3 Accent 2" w:semiHidden="0" w:uiPriority="69" w:unhideWhenUsed="0"/>
-    <w:lsdException w:name="Dark List Accent 2" w:semiHidden="0" w:uiPriority="70" w:unhideWhenUsed="0"/>
-    <w:lsdException w:name="Colorful Shading Accent 2" w:semiHidden="0" w:uiPriority="71" w:unhideWhenUsed="0"/>
-    <w:lsdException w:name="Colorful List Accent 2" w:semiHidden="0" w:uiPriority="72" w:unhideWhenUsed="0"/>
-    <w:lsdException w:name="Colorful Grid Accent 2" w:semiHidden="0" w:uiPriority="73" w:unhideWhenUsed="0"/>
-    <w:lsdException w:name="Light Shading Accent 3" w:semiHidden="0" w:uiPriority="60" w:unhideWhenUsed="0"/>
-    <w:lsdException w:name="Light List Accent 3" w:semiHidden="0" w:uiPriority="61" w:unhideWhenUsed="0"/>
-    <w:lsdException w:name="Light Grid Accent 3" w:semiHidden="0" w:uiPriority="62" w:unhideWhenUsed="0"/>
-    <w:lsdException w:name="Medium Shading 1 Accent 3" w:semiHidden="0" w:uiPriority="63" w:unhideWhenUsed="0"/>
-    <w:lsdException w:name="Medium Shading 2 Accent 3" w:semiHidden="0" w:uiPriority="64" w:unhideWhenUsed="0"/>
-    <w:lsdException w:name="Medium List 1 Accent 3" w:semiHidden="0" w:uiPriority="65" w:unhideWhenUsed="0"/>
-    <w:lsdException w:name="Medium List 2 Accent 3" w:semiHidden="0" w:uiPriority="66" w:unhideWhenUsed="0"/>
-    <w:lsdException w:name="Medium Grid 1 Accent 3" w:semiHidden="0" w:uiPriority="67" w:unhideWhenUsed="0"/>
-    <w:lsdException w:name="Medium Grid 2 Accent 3" w:semiHidden="0" w:uiPriority="68" w:unhideWhenUsed="0"/>
-    <w:lsdException w:name="Medium Grid 3 Accent 3" w:semiHidden="0" w:uiPriority="69" w:unhideWhenUsed="0"/>
-    <w:lsdException w:name="Dark List Accent 3" w:semiHidden="0" w:uiPriority="70" w:unhideWhenUsed="0"/>
-    <w:lsdException w:name="Colorful Shading Accent 3" w:semiHidden="0" w:uiPriority="71" w:unhideWhenUsed="0"/>
-    <w:lsdException w:name="Colorful List Accent 3" w:semiHidden="0" w:uiPriority="72" w:unhideWhenUsed="0"/>
-    <w:lsdException w:name="Colorful Grid Accent 3" w:semiHidden="0" w:uiPriority="73" w:unhideWhenUsed="0"/>
-    <w:lsdException w:name="Light Shading Accent 4" w:semiHidden="0" w:uiPriority="60" w:unhideWhenUsed="0"/>
-    <w:lsdException w:name="Light List Accent 4" w:semiHidden="0" w:uiPriority="61" w:unhideWhenUsed="0"/>
-    <w:lsdException w:name="Light Grid Accent 4" w:semiHidden="0" w:uiPriority="62" w:unhideWhenUsed="0"/>
-    <w:lsdException w:name="Medium Shading 1 Accent 4" w:semiHidden="0" w:uiPriority="63" w:unhideWhenUsed="0"/>
-    <w:lsdException w:name="Medium Shading 2 Accent 4" w:semiHidden="0" w:uiPriority="64" w:unhideWhenUsed="0"/>
-    <w:lsdException w:name="Medium List 1 Accent 4" w:semiHidden="0" w:uiPriority="65" w:unhideWhenUsed="0"/>
-    <w:lsdException w:name="Medium List 2 Accent 4" w:semiHidden="0" w:uiPriority="66" w:unhideWhenUsed="0"/>
-    <w:lsdException w:name="Medium Grid 1 Accent 4" w:semiHidden="0" w:uiPriority="67" w:unhideWhenUsed="0"/>
-    <w:lsdException w:name="Medium Grid 2 Accent 4" w:semiHidden="0" w:uiPriority="68" w:unhideWhenUsed="0"/>
-    <w:lsdException w:name="Medium Grid 3 Accent 4" w:semiHidden="0" w:uiPriority="69" w:unhideWhenUsed="0"/>
-    <w:lsdException w:name="Dark List Accent 4" w:semiHidden="0" w:uiPriority="70" w:unhideWhenUsed="0"/>
-    <w:lsdException w:name="Colorful Shading Accent 4" w:semiHidden="0" w:uiPriority="71" w:unhideWhenUsed="0"/>
-    <w:lsdException w:name="Colorful List Accent 4" w:semiHidden="0" w:uiPriority="72" w:unhideWhenUsed="0"/>
-    <w:lsdException w:name="Colorful Grid Accent 4" w:semiHidden="0" w:uiPriority="73" w:unhideWhenUsed="0"/>
-    <w:lsdException w:name="Light Shading Accent 5" w:semiHidden="0" w:uiPriority="60" w:unhideWhenUsed="0"/>
-    <w:lsdException w:name="Light List Accent 5" w:semiHidden="0" w:uiPriority="61" w:unhideWhenUsed="0"/>
-    <w:lsdException w:name="Light Grid Accent 5" w:semiHidden="0" w:uiPriority="62" w:unhideWhenUsed="0"/>
-    <w:lsdException w:name="Medium Shading 1 Accent 5" w:semiHidden="0" w:uiPriority="63" w:unhideWhenUsed="0"/>
-    <w:lsdException w:name="Medium Shading 2 Accent 5" w:semiHidden="0" w:uiPriority="64" w:unhideWhenUsed="0"/>
-    <w:lsdException w:name="Medium List 1 Accent 5" w:semiHidden="0" w:uiPriority="65" w:unhideWhenUsed="0"/>
-    <w:lsdException w:name="Medium List 2 Accent 5" w:semiHidden="0" w:uiPriority="66" w:unhideWhenUsed="0"/>
-    <w:lsdException w:name="Medium Grid 1 Accent 5" w:semiHidden="0" w:uiPriority="67" w:unhideWhenUsed="0"/>
-    <w:lsdException w:name="Medium Grid 2 Accent 5" w:semiHidden="0" w:uiPriority="68" w:unhideWhenUsed="0"/>
-    <w:lsdException w:name="Medium Grid 3 Accent 5" w:semiHidden="0" w:uiPriority="69" w:unhideWhenUsed="0"/>
-    <w:lsdException w:name="Dark List Accent 5" w:semiHidden="0" w:uiPriority="70" w:unhideWhenUsed="0"/>
-    <w:lsdException w:name="Colorful Shading Accent 5" w:semiHidden="0" w:uiPriority="71" w:unhideWhenUsed="0"/>
-    <w:lsdException w:name="Colorful List Accent 5" w:semiHidden="0" w:uiPriority="72" w:unhideWhenUsed="0"/>
-    <w:lsdException w:name="Colorful Grid Accent 5" w:semiHidden="0" w:uiPriority="73" w:unhideWhenUsed="0"/>
-    <w:lsdException w:name="Light Shading Accent 6" w:semiHidden="0" w:uiPriority="60" w:unhideWhenUsed="0"/>
-    <w:lsdException w:name="Light List Accent 6" w:semiHidden="0" w:uiPriority="61" w:unhideWhenUsed="0"/>
-    <w:lsdException w:name="Light Grid Accent 6" w:semiHidden="0" w:uiPriority="62" w:unhideWhenUsed="0"/>
-    <w:lsdException w:name="Medium Shading 1 Accent 6" w:semiHidden="0" w:uiPriority="63" w:unhideWhenUsed="0"/>
-    <w:lsdException w:name="Medium Shading 2 Accent 6" w:semiHidden="0" w:uiPriority="64" w:unhideWhenUsed="0"/>
-    <w:lsdException w:name="Medium List 1 Accent 6" w:semiHidden="0" w:uiPriority="65" w:unhideWhenUsed="0"/>
-    <w:lsdException w:name="Medium List 2 Accent 6" w:semiHidden="0" w:uiPriority="66" w:unhideWhenUsed="0"/>
-    <w:lsdException w:name="Medium Grid 1 Accent 6" w:semiHidden="0" w:uiPriority="67" w:unhideWhenUsed="0"/>
-    <w:lsdException w:name="Medium Grid 2 Accent 6" w:semiHidden="0" w:uiPriority="68" w:unhideWhenUsed="0"/>
-    <w:lsdException w:name="Medium Grid 3 Accent 6" w:semiHidden="0" w:uiPriority="69" w:unhideWhenUsed="0"/>
-    <w:lsdException w:name="Dark List Accent 6" w:semiHidden="0" w:uiPriority="70" w:unhideWhenUsed="0"/>
-    <w:lsdException w:name="Colorful Shading Accent 6" w:semiHidden="0" w:uiPriority="71" w:unhideWhenUsed="0"/>
-    <w:lsdException w:name="Colorful List Accent 6" w:semiHidden="0" w:uiPriority="72" w:unhideWhenUsed="0"/>
-    <w:lsdException w:name="Colorful Grid Accent 6" w:semiHidden="0" w:uiPriority="73" w:unhideWhenUsed="0"/>
-    <w:lsdException w:name="Subtle Emphasis" w:semiHidden="0" w:uiPriority="19" w:unhideWhenUsed="0" w:qFormat="1"/>
-    <w:lsdException w:name="Intense Emphasis" w:semiHidden="0" w:uiPriority="21" w:unhideWhenUsed="0" w:qFormat="1"/>
-    <w:lsdException w:name="Subtle Reference" w:semiHidden="0" w:uiPriority="31" w:unhideWhenUsed="0" w:qFormat="1"/>
-    <w:lsdException w:name="Intense Reference" w:semiHidden="0" w:uiPriority="32" w:unhideWhenUsed="0" w:qFormat="1"/>
-    <w:lsdException w:name="Book Title" w:semiHidden="0" w:uiPriority="33" w:unhideWhenUsed="0" w:qFormat="1"/>
-    <w:lsdException w:name="Bibliography" w:uiPriority="37"/>
-    <w:lsdException w:name="TOC Heading" w:uiPriority="39" w:qFormat="1"/>
+  <w:latentStyles w:defLockedState="0" w:defUIPriority="99" w:defSemiHidden="0" w:defUnhideWhenUsed="0" w:defQFormat="0" w:count="371">
+    <w:lsdException w:name="Normal" w:uiPriority="0" w:qFormat="1"/>
+    <w:lsdException w:name="heading 1" w:uiPriority="9" w:qFormat="1"/>
+    <w:lsdException w:name="heading 2" w:semiHidden="1" w:uiPriority="9" w:unhideWhenUsed="1" w:qFormat="1"/>
+    <w:lsdException w:name="heading 3" w:semiHidden="1" w:uiPriority="9" w:unhideWhenUsed="1" w:qFormat="1"/>
+    <w:lsdException w:name="heading 4" w:semiHidden="1" w:uiPriority="9" w:unhideWhenUsed="1" w:qFormat="1"/>
+    <w:lsdException w:name="heading 5" w:semiHidden="1" w:uiPriority="9" w:unhideWhenUsed="1" w:qFormat="1"/>
+    <w:lsdException w:name="heading 6" w:semiHidden="1" w:uiPriority="9" w:unhideWhenUsed="1" w:qFormat="1"/>
+    <w:lsdException w:name="heading 7" w:semiHidden="1" w:uiPriority="9" w:unhideWhenUsed="1" w:qFormat="1"/>
+    <w:lsdException w:name="heading 8" w:semiHidden="1" w:uiPriority="9" w:unhideWhenUsed="1" w:qFormat="1"/>
+    <w:lsdException w:name="heading 9" w:semiHidden="1" w:uiPriority="9" w:unhideWhenUsed="1" w:qFormat="1"/>
+    <w:lsdException w:name="index 1" w:semiHidden="1" w:unhideWhenUsed="1"/>
+    <w:lsdException w:name="index 2" w:semiHidden="1" w:unhideWhenUsed="1"/>
+    <w:lsdException w:name="index 3" w:semiHidden="1" w:unhideWhenUsed="1"/>
+    <w:lsdException w:name="index 4" w:semiHidden="1" w:unhideWhenUsed="1"/>
+    <w:lsdException w:name="index 5" w:semiHidden="1" w:unhideWhenUsed="1"/>
+    <w:lsdException w:name="index 6" w:semiHidden="1" w:unhideWhenUsed="1"/>
+    <w:lsdException w:name="index 7" w:semiHidden="1" w:unhideWhenUsed="1"/>
+    <w:lsdException w:name="index 8" w:semiHidden="1" w:unhideWhenUsed="1"/>
+    <w:lsdException w:name="index 9" w:semiHidden="1" w:unhideWhenUsed="1"/>
+    <w:lsdException w:name="toc 1" w:semiHidden="1" w:uiPriority="39" w:unhideWhenUsed="1"/>
+    <w:lsdException w:name="toc 2" w:semiHidden="1" w:uiPriority="39" w:unhideWhenUsed="1"/>
+    <w:lsdException w:name="toc 3" w:semiHidden="1" w:uiPriority="39" w:unhideWhenUsed="1"/>
+    <w:lsdException w:name="toc 4" w:semiHidden="1" w:uiPriority="39" w:unhideWhenUsed="1"/>
+    <w:lsdException w:name="toc 5" w:semiHidden="1" w:uiPriority="39" w:unhideWhenUsed="1"/>
+    <w:lsdException w:name="toc 6" w:semiHidden="1" w:uiPriority="39" w:unhideWhenUsed="1"/>
+    <w:lsdException w:name="toc 7" w:semiHidden="1" w:uiPriority="39" w:unhideWhenUsed="1"/>
+    <w:lsdException w:name="toc 8" w:semiHidden="1" w:uiPriority="39" w:unhideWhenUsed="1"/>
+    <w:lsdException w:name="toc 9" w:semiHidden="1" w:uiPriority="39" w:unhideWhenUsed="1"/>
+    <w:lsdException w:name="Normal Indent" w:semiHidden="1" w:unhideWhenUsed="1"/>
+    <w:lsdException w:name="footnote text" w:semiHidden="1" w:unhideWhenUsed="1"/>
+    <w:lsdException w:name="annotation text" w:semiHidden="1" w:unhideWhenUsed="1"/>
+    <w:lsdException w:name="header" w:semiHidden="1" w:unhideWhenUsed="1"/>
+    <w:lsdException w:name="footer" w:semiHidden="1" w:unhideWhenUsed="1"/>
+    <w:lsdException w:name="index heading" w:semiHidden="1" w:unhideWhenUsed="1"/>
+    <w:lsdException w:name="caption" w:semiHidden="1" w:uiPriority="35" w:unhideWhenUsed="1" w:qFormat="1"/>
+    <w:lsdException w:name="table of figures" w:semiHidden="1" w:unhideWhenUsed="1"/>
+    <w:lsdException w:name="envelope address" w:semiHidden="1" w:unhideWhenUsed="1"/>
+    <w:lsdException w:name="envelope return" w:semiHidden="1" w:unhideWhenUsed="1"/>
+    <w:lsdException w:name="footnote reference" w:semiHidden="1" w:unhideWhenUsed="1"/>
+    <w:lsdException w:name="annotation reference" w:semiHidden="1" w:unhideWhenUsed="1"/>
+    <w:lsdException w:name="line number" w:semiHidden="1" w:unhideWhenUsed="1"/>
+    <w:lsdException w:name="page number" w:semiHidden="1" w:unhideWhenUsed="1"/>
+    <w:lsdException w:name="endnote reference" w:semiHidden="1" w:unhideWhenUsed="1"/>
+    <w:lsdException w:name="endnote text" w:semiHidden="1" w:unhideWhenUsed="1"/>
+    <w:lsdException w:name="table of authorities" w:semiHidden="1" w:unhideWhenUsed="1"/>
+    <w:lsdException w:name="macro" w:semiHidden="1" w:unhideWhenUsed="1"/>
+    <w:lsdException w:name="toa heading" w:semiHidden="1" w:unhideWhenUsed="1"/>
+    <w:lsdException w:name="List" w:semiHidden="1" w:unhideWhenUsed="1"/>
+    <w:lsdException w:name="List Bullet" w:semiHidden="1" w:unhideWhenUsed="1"/>
+    <w:lsdException w:name="List Number" w:semiHidden="1" w:unhideWhenUsed="1"/>
+    <w:lsdException w:name="List 2" w:semiHidden="1" w:unhideWhenUsed="1"/>
+    <w:lsdException w:name="List 3" w:semiHidden="1" w:unhideWhenUsed="1"/>
+    <w:lsdException w:name="List 4" w:semiHidden="1" w:unhideWhenUsed="1"/>
+    <w:lsdException w:name="List 5" w:semiHidden="1" w:unhideWhenUsed="1"/>
+    <w:lsdException w:name="List Bullet 2" w:semiHidden="1" w:unhideWhenUsed="1"/>
+    <w:lsdException w:name="List Bullet 3" w:semiHidden="1" w:unhideWhenUsed="1"/>
+    <w:lsdException w:name="List Bullet 4" w:semiHidden="1" w:unhideWhenUsed="1"/>
+    <w:lsdException w:name="List Bullet 5" w:semiHidden="1" w:unhideWhenUsed="1"/>
+    <w:lsdException w:name="List Number 2" w:semiHidden="1" w:unhideWhenUsed="1"/>
+    <w:lsdException w:name="List Number 3" w:semiHidden="1" w:unhideWhenUsed="1"/>
+    <w:lsdException w:name="List Number 4" w:semiHidden="1" w:unhideWhenUsed="1"/>
+    <w:lsdException w:name="List Number 5" w:semiHidden="1" w:unhideWhenUsed="1"/>
+    <w:lsdException w:name="Title" w:uiPriority="10" w:qFormat="1"/>
+    <w:lsdException w:name="Closing" w:semiHidden="1" w:unhideWhenUsed="1"/>
+    <w:lsdException w:name="Signature" w:semiHidden="1" w:unhideWhenUsed="1"/>
+    <w:lsdException w:name="Default Paragraph Font" w:semiHidden="1" w:uiPriority="1" w:unhideWhenUsed="1"/>
+    <w:lsdException w:name="Body Text" w:semiHidden="1" w:unhideWhenUsed="1"/>
+    <w:lsdException w:name="Body Text Indent" w:semiHidden="1" w:unhideWhenUsed="1"/>
+    <w:lsdException w:name="List Continue" w:semiHidden="1" w:unhideWhenUsed="1"/>
+    <w:lsdException w:name="List Continue 2" w:semiHidden="1" w:unhideWhenUsed="1"/>
+    <w:lsdException w:name="List Continue 3" w:semiHidden="1" w:unhideWhenUsed="1"/>
+    <w:lsdException w:name="List Continue 4" w:semiHidden="1" w:unhideWhenUsed="1"/>
+    <w:lsdException w:name="List Continue 5" w:semiHidden="1" w:unhideWhenUsed="1"/>
+    <w:lsdException w:name="Message Header" w:semiHidden="1" w:unhideWhenUsed="1"/>
+    <w:lsdException w:name="Subtitle" w:uiPriority="11" w:qFormat="1"/>
+    <w:lsdException w:name="Salutation" w:semiHidden="1" w:unhideWhenUsed="1"/>
+    <w:lsdException w:name="Date" w:semiHidden="1" w:unhideWhenUsed="1"/>
+    <w:lsdException w:name="Body Text First Indent" w:semiHidden="1" w:unhideWhenUsed="1"/>
+    <w:lsdException w:name="Body Text First Indent 2" w:semiHidden="1" w:unhideWhenUsed="1"/>
+    <w:lsdException w:name="Note Heading" w:semiHidden="1" w:unhideWhenUsed="1"/>
+    <w:lsdException w:name="Body Text 2" w:semiHidden="1" w:unhideWhenUsed="1"/>
+    <w:lsdException w:name="Body Text 3" w:semiHidden="1" w:unhideWhenUsed="1"/>
+    <w:lsdException w:name="Body Text Indent 2" w:semiHidden="1" w:unhideWhenUsed="1"/>
+    <w:lsdException w:name="Body Text Indent 3" w:semiHidden="1" w:unhideWhenUsed="1"/>
+    <w:lsdException w:name="Block Text" w:semiHidden="1" w:unhideWhenUsed="1"/>
+    <w:lsdException w:name="Hyperlink" w:semiHidden="1" w:unhideWhenUsed="1"/>
+    <w:lsdException w:name="FollowedHyperlink" w:semiHidden="1" w:unhideWhenUsed="1"/>
+    <w:lsdException w:name="Strong" w:uiPriority="22" w:qFormat="1"/>
+    <w:lsdException w:name="Emphasis" w:uiPriority="20" w:qFormat="1"/>
+    <w:lsdException w:name="Document Map" w:semiHidden="1" w:unhideWhenUsed="1"/>
+    <w:lsdException w:name="Plain Text" w:semiHidden="1" w:unhideWhenUsed="1"/>
+    <w:lsdException w:name="E-mail Signature" w:semiHidden="1" w:unhideWhenUsed="1"/>
+    <w:lsdException w:name="HTML Top of Form" w:semiHidden="1" w:unhideWhenUsed="1"/>
+    <w:lsdException w:name="HTML Bottom of Form" w:semiHidden="1" w:unhideWhenUsed="1"/>
+    <w:lsdException w:name="Normal (Web)" w:semiHidden="1" w:unhideWhenUsed="1"/>
+    <w:lsdException w:name="HTML Acronym" w:semiHidden="1" w:unhideWhenUsed="1"/>
+    <w:lsdException w:name="HTML Address" w:semiHidden="1" w:unhideWhenUsed="1"/>
+    <w:lsdException w:name="HTML Cite" w:semiHidden="1" w:unhideWhenUsed="1"/>
+    <w:lsdException w:name="HTML Code" w:semiHidden="1" w:unhideWhenUsed="1"/>
+    <w:lsdException w:name="HTML Definition" w:semiHidden="1" w:unhideWhenUsed="1"/>
+    <w:lsdException w:name="HTML Keyboard" w:semiHidden="1" w:unhideWhenUsed="1"/>
+    <w:lsdException w:name="HTML Preformatted" w:semiHidden="1" w:unhideWhenUsed="1"/>
+    <w:lsdException w:name="HTML Sample" w:semiHidden="1" w:unhideWhenUsed="1"/>
+    <w:lsdException w:name="HTML Typewriter" w:semiHidden="1" w:unhideWhenUsed="1"/>
+    <w:lsdException w:name="HTML Variable" w:semiHidden="1" w:unhideWhenUsed="1"/>
+    <w:lsdException w:name="Normal Table" w:semiHidden="1" w:unhideWhenUsed="1"/>
+    <w:lsdException w:name="annotation subject" w:semiHidden="1" w:unhideWhenUsed="1"/>
+    <w:lsdException w:name="No List" w:semiHidden="1" w:unhideWhenUsed="1"/>
+    <w:lsdException w:name="Outline List 1" w:semiHidden="1" w:unhideWhenUsed="1"/>
+    <w:lsdException w:name="Outline List 2" w:semiHidden="1" w:unhideWhenUsed="1"/>
+    <w:lsdException w:name="Outline List 3" w:semiHidden="1" w:unhideWhenUsed="1"/>
+    <w:lsdException w:name="Table Simple 1" w:semiHidden="1" w:unhideWhenUsed="1"/>
+    <w:lsdException w:name="Table Simple 2" w:semiHidden="1" w:unhideWhenUsed="1"/>
+    <w:lsdException w:name="Table Simple 3" w:semiHidden="1" w:unhideWhenUsed="1"/>
+    <w:lsdException w:name="Table Classic 1" w:semiHidden="1" w:unhideWhenUsed="1"/>
+    <w:lsdException w:name="Table Classic 2" w:semiHidden="1" w:unhideWhenUsed="1"/>
+    <w:lsdException w:name="Table Classic 3" w:semiHidden="1" w:unhideWhenUsed="1"/>
+    <w:lsdException w:name="Table Classic 4" w:semiHidden="1" w:unhideWhenUsed="1"/>
+    <w:lsdException w:name="Table Colorful 1" w:semiHidden="1" w:unhideWhenUsed="1"/>
+    <w:lsdException w:name="Table Colorful 2" w:semiHidden="1" w:unhideWhenUsed="1"/>
+    <w:lsdException w:name="Table Colorful 3" w:semiHidden="1" w:unhideWhenUsed="1"/>
+    <w:lsdException w:name="Table Columns 1" w:semiHidden="1" w:unhideWhenUsed="1"/>
+    <w:lsdException w:name="Table Columns 2" w:semiHidden="1" w:unhideWhenUsed="1"/>
+    <w:lsdException w:name="Table Columns 3" w:semiHidden="1" w:unhideWhenUsed="1"/>
+    <w:lsdException w:name="Table Columns 4" w:semiHidden="1" w:unhideWhenUsed="1"/>
+    <w:lsdException w:name="Table Columns 5" w:semiHidden="1" w:unhideWhenUsed="1"/>
+    <w:lsdException w:name="Table Grid 1" w:semiHidden="1" w:unhideWhenUsed="1"/>
+    <w:lsdException w:name="Table Grid 2" w:semiHidden="1" w:unhideWhenUsed="1"/>
+    <w:lsdException w:name="Table Grid 3" w:semiHidden="1" w:unhideWhenUsed="1"/>
+    <w:lsdException w:name="Table Grid 4" w:semiHidden="1" w:unhideWhenUsed="1"/>
+    <w:lsdException w:name="Table Grid 5" w:semiHidden="1" w:unhideWhenUsed="1"/>
+    <w:lsdException w:name="Table Grid 6" w:semiHidden="1" w:unhideWhenUsed="1"/>
+    <w:lsdException w:name="Table Grid 7" w:semiHidden="1" w:unhideWhenUsed="1"/>
+    <w:lsdException w:name="Table Grid 8" w:semiHidden="1" w:unhideWhenUsed="1"/>
+    <w:lsdException w:name="Table List 1" w:semiHidden="1" w:unhideWhenUsed="1"/>
+    <w:lsdException w:name="Table List 2" w:semiHidden="1" w:unhideWhenUsed="1"/>
+    <w:lsdException w:name="Table List 3" w:semiHidden="1" w:unhideWhenUsed="1"/>
+    <w:lsdException w:name="Table List 4" w:semiHidden="1" w:unhideWhenUsed="1"/>
+    <w:lsdException w:name="Table List 5" w:semiHidden="1" w:unhideWhenUsed="1"/>
+    <w:lsdException w:name="Table List 6" w:semiHidden="1" w:unhideWhenUsed="1"/>
+    <w:lsdException w:name="Table List 7" w:semiHidden="1" w:unhideWhenUsed="1"/>
+    <w:lsdException w:name="Table List 8" w:semiHidden="1" w:unhideWhenUsed="1"/>
+    <w:lsdException w:name="Table 3D effects 1" w:semiHidden="1" w:unhideWhenUsed="1"/>
+    <w:lsdException w:name="Table 3D effects 2" w:semiHidden="1" w:unhideWhenUsed="1"/>
+    <w:lsdException w:name="Table 3D effects 3" w:semiHidden="1" w:unhideWhenUsed="1"/>
+    <w:lsdException w:name="Table Contemporary" w:semiHidden="1" w:unhideWhenUsed="1"/>
+    <w:lsdException w:name="Table Elegant" w:semiHidden="1" w:unhideWhenUsed="1"/>
+    <w:lsdException w:name="Table Professional" w:semiHidden="1" w:unhideWhenUsed="1"/>
+    <w:lsdException w:name="Table Subtle 1" w:semiHidden="1" w:unhideWhenUsed="1"/>
+    <w:lsdException w:name="Table Subtle 2" w:semiHidden="1" w:unhideWhenUsed="1"/>
+    <w:lsdException w:name="Table Web 1" w:semiHidden="1" w:unhideWhenUsed="1"/>
+    <w:lsdException w:name="Table Web 2" w:semiHidden="1" w:unhideWhenUsed="1"/>
+    <w:lsdException w:name="Table Web 3" w:semiHidden="1" w:unhideWhenUsed="1"/>
+    <w:lsdException w:name="Balloon Text" w:semiHidden="1" w:unhideWhenUsed="1"/>
+    <w:lsdException w:name="Table Grid" w:uiPriority="59"/>
+    <w:lsdException w:name="Table Theme" w:semiHidden="1" w:unhideWhenUsed="1"/>
+    <w:lsdException w:name="Placeholder Text" w:semiHidden="1"/>
+    <w:lsdException w:name="No Spacing" w:uiPriority="1" w:qFormat="1"/>
+    <w:lsdException w:name="Light Shading" w:uiPriority="60"/>
+    <w:lsdException w:name="Light List" w:uiPriority="61"/>
+    <w:lsdException w:name="Light Grid" w:uiPriority="62"/>
+    <w:lsdException w:name="Medium Shading 1" w:uiPriority="63"/>
+    <w:lsdException w:name="Medium Shading 2" w:uiPriority="64"/>
+    <w:lsdException w:name="Medium List 1" w:uiPriority="65"/>
+    <w:lsdException w:name="Medium List 2" w:uiPriority="66"/>
+    <w:lsdException w:name="Medium Grid 1" w:uiPriority="67"/>
+    <w:lsdException w:name="Medium Grid 2" w:uiPriority="68"/>
+    <w:lsdException w:name="Medium Grid 3" w:uiPriority="69"/>
+    <w:lsdException w:name="Dark List" w:uiPriority="70"/>
+    <w:lsdException w:name="Colorful Shading" w:uiPriority="71"/>
+    <w:lsdException w:name="Colorful List" w:uiPriority="72"/>
+    <w:lsdException w:name="Colorful Grid" w:uiPriority="73"/>
+    <w:lsdException w:name="Light Shading Accent 1" w:uiPriority="60"/>
+    <w:lsdException w:name="Light List Accent 1" w:uiPriority="61"/>
+    <w:lsdException w:name="Light Grid Accent 1" w:uiPriority="62"/>
+    <w:lsdException w:name="Medium Shading 1 Accent 1" w:uiPriority="63"/>
+    <w:lsdException w:name="Medium Shading 2 Accent 1" w:uiPriority="64"/>
+    <w:lsdException w:name="Medium List 1 Accent 1" w:uiPriority="65"/>
+    <w:lsdException w:name="Revision" w:semiHidden="1"/>
+    <w:lsdException w:name="List Paragraph" w:uiPriority="34" w:qFormat="1"/>
+    <w:lsdException w:name="Quote" w:uiPriority="29" w:qFormat="1"/>
+    <w:lsdException w:name="Intense Quote" w:uiPriority="30" w:qFormat="1"/>
+    <w:lsdException w:name="Medium List 2 Accent 1" w:uiPriority="66"/>
+    <w:lsdException w:name="Medium Grid 1 Accent 1" w:uiPriority="67"/>
+    <w:lsdException w:name="Medium Grid 2 Accent 1" w:uiPriority="68"/>
+    <w:lsdException w:name="Medium Grid 3 Accent 1" w:uiPriority="69"/>
+    <w:lsdException w:name="Dark List Accent 1" w:uiPriority="70"/>
+    <w:lsdException w:name="Colorful Shading Accent 1" w:uiPriority="71"/>
+    <w:lsdException w:name="Colorful List Accent 1" w:uiPriority="72"/>
+    <w:lsdException w:name="Colorful Grid Accent 1" w:uiPriority="73"/>
+    <w:lsdException w:name="Light Shading Accent 2" w:uiPriority="60"/>
+    <w:lsdException w:name="Light List Accent 2" w:uiPriority="61"/>
+    <w:lsdException w:name="Light Grid Accent 2" w:uiPriority="62"/>
+    <w:lsdException w:name="Medium Shading 1 Accent 2" w:uiPriority="63"/>
+    <w:lsdException w:name="Medium Shading 2 Accent 2" w:uiPriority="64"/>
+    <w:lsdException w:name="Medium List 1 Accent 2" w:uiPriority="65"/>
+    <w:lsdException w:name="Medium List 2 Accent 2" w:uiPriority="66"/>
+    <w:lsdException w:name="Medium Grid 1 Accent 2" w:uiPriority="67"/>
+    <w:lsdException w:name="Medium Grid 2 Accent 2" w:uiPriority="68"/>
+    <w:lsdException w:name="Medium Grid 3 Accent 2" w:uiPriority="69"/>
+    <w:lsdException w:name="Dark List Accent 2" w:uiPriority="70"/>
+    <w:lsdException w:name="Colorful Shading Accent 2" w:uiPriority="71"/>
+    <w:lsdException w:name="Colorful List Accent 2" w:uiPriority="72"/>
+    <w:lsdException w:name="Colorful Grid Accent 2" w:uiPriority="73"/>
+    <w:lsdException w:name="Light Shading Accent 3" w:uiPriority="60"/>
+    <w:lsdException w:name="Light List Accent 3" w:uiPriority="61"/>
+    <w:lsdException w:name="Light Grid Accent 3" w:uiPriority="62"/>
+    <w:lsdException w:name="Medium Shading 1 Accent 3" w:uiPriority="63"/>
+    <w:lsdException w:name="Medium Shading 2 Accent 3" w:uiPriority="64"/>
+    <w:lsdException w:name="Medium List 1 Accent 3" w:uiPriority="65"/>
+    <w:lsdException w:name="Medium List 2 Accent 3" w:uiPriority="66"/>
+    <w:lsdException w:name="Medium Grid 1 Accent 3" w:uiPriority="67"/>
+    <w:lsdException w:name="Medium Grid 2 Accent 3" w:uiPriority="68"/>
+    <w:lsdException w:name="Medium Grid 3 Accent 3" w:uiPriority="69"/>
+    <w:lsdException w:name="Dark List Accent 3" w:uiPriority="70"/>
+    <w:lsdException w:name="Colorful Shading Accent 3" w:uiPriority="71"/>
+    <w:lsdException w:name="Colorful List Accent 3" w:uiPriority="72"/>
+    <w:lsdException w:name="Colorful Grid Accent 3" w:uiPriority="73"/>
+    <w:lsdException w:name="Light Shading Accent 4" w:uiPriority="60"/>
+    <w:lsdException w:name="Light List Accent 4" w:uiPriority="61"/>
+    <w:lsdException w:name="Light Grid Accent 4" w:uiPriority="62"/>
+    <w:lsdException w:name="Medium Shading 1 Accent 4" w:uiPriority="63"/>
+    <w:lsdException w:name="Medium Shading 2 Accent 4" w:uiPriority="64"/>
+    <w:lsdException w:name="Medium List 1 Accent 4" w:uiPriority="65"/>
+    <w:lsdException w:name="Medium List 2 Accent 4" w:uiPriority="66"/>
+    <w:lsdException w:name="Medium Grid 1 Accent 4" w:uiPriority="67"/>
+    <w:lsdException w:name="Medium Grid 2 Accent 4" w:uiPriority="68"/>
+    <w:lsdException w:name="Medium Grid 3 Accent 4" w:uiPriority="69"/>
+    <w:lsdException w:name="Dark List Accent 4" w:uiPriority="70"/>
+    <w:lsdException w:name="Colorful Shading Accent 4" w:uiPriority="71"/>
+    <w:lsdException w:name="Colorful List Accent 4" w:uiPriority="72"/>
+    <w:lsdException w:name="Colorful Grid Accent 4" w:uiPriority="73"/>
+    <w:lsdException w:name="Light Shading Accent 5" w:uiPriority="60"/>
+    <w:lsdException w:name="Light List Accent 5" w:uiPriority="61"/>
+    <w:lsdException w:name="Light Grid Accent 5" w:uiPriority="62"/>
+    <w:lsdException w:name="Medium Shading 1 Accent 5" w:uiPriority="63"/>
+    <w:lsdException w:name="Medium Shading 2 Accent 5" w:uiPriority="64"/>
+    <w:lsdException w:name="Medium List 1 Accent 5" w:uiPriority="65"/>
+    <w:lsdException w:name="Medium List 2 Accent 5" w:uiPriority="66"/>
+    <w:lsdException w:name="Medium Grid 1 Accent 5" w:uiPriority="67"/>
+    <w:lsdException w:name="Medium Grid 2 Accent 5" w:uiPriority="68"/>
+    <w:lsdException w:name="Medium Grid 3 Accent 5" w:uiPriority="69"/>
+    <w:lsdException w:name="Dark List Accent 5" w:uiPriority="70"/>
+    <w:lsdException w:name="Colorful Shading Accent 5" w:uiPriority="71"/>
+    <w:lsdException w:name="Colorful List Accent 5" w:uiPriority="72"/>
+    <w:lsdException w:name="Colorful Grid Accent 5" w:uiPriority="73"/>
+    <w:lsdException w:name="Light Shading Accent 6" w:uiPriority="60"/>
+    <w:lsdException w:name="Light List Accent 6" w:uiPriority="61"/>
+    <w:lsdException w:name="Light Grid Accent 6" w:uiPriority="62"/>
+    <w:lsdException w:name="Medium Shading 1 Accent 6" w:uiPriority="63"/>
+    <w:lsdException w:name="Medium Shading 2 Accent 6" w:uiPriority="64"/>
+    <w:lsdException w:name="Medium List 1 Accent 6" w:uiPriority="65"/>
+    <w:lsdException w:name="Medium List 2 Accent 6" w:uiPriority="66"/>
+    <w:lsdException w:name="Medium Grid 1 Accent 6" w:uiPriority="67"/>
+    <w:lsdException w:name="Medium Grid 2 Accent 6" w:uiPriority="68"/>
+    <w:lsdException w:name="Medium Grid 3 Accent 6" w:uiPriority="69"/>
+    <w:lsdException w:name="Dark List Accent 6" w:uiPriority="70"/>
+    <w:lsdException w:name="Colorful Shading Accent 6" w:uiPriority="71"/>
+    <w:lsdException w:name="Colorful List Accent 6" w:uiPriority="72"/>
+    <w:lsdException w:name="Colorful Grid Accent 6" w:uiPriority="73"/>
+    <w:lsdException w:name="Subtle Emphasis" w:uiPriority="19" w:qFormat="1"/>
+    <w:lsdException w:name="Intense Emphasis" w:uiPriority="21" w:qFormat="1"/>
+    <w:lsdException w:name="Subtle Reference" w:uiPriority="31" w:qFormat="1"/>
+    <w:lsdException w:name="Intense Reference" w:uiPriority="32" w:qFormat="1"/>
+    <w:lsdException w:name="Book Title" w:uiPriority="33" w:qFormat="1"/>
+    <w:lsdException w:name="Bibliography" w:semiHidden="1" w:uiPriority="37" w:unhideWhenUsed="1"/>
+    <w:lsdException w:name="TOC Heading" w:semiHidden="1" w:uiPriority="39" w:unhideWhenUsed="1" w:qFormat="1"/>
+    <w:lsdException w:name="Grid Table 4" w:uiPriority="49"/>
+    <w:lsdException w:name="Grid Table 5 Dark" w:uiPriority="50"/>
+    <w:lsdException w:name="Grid Table 6 Colorful" w:uiPriority="51"/>
+    <w:lsdException w:name="Grid Table 7 Colorful" w:uiPriority="52"/>
+    <w:lsdException w:name="Grid Table 1 Light Accent 1" w:uiPriority="46"/>
+    <w:lsdException w:name="Grid Table 2 Accent 1" w:uiPriority="47"/>
+    <w:lsdException w:name="Grid Table 3 Accent 1" w:uiPriority="48"/>
+    <w:lsdException w:name="Grid Table 4 Accent 1" w:uiPriority="49"/>
+    <w:lsdException w:name="Grid Table 5 Dark Accent 1" w:uiPriority="50"/>
+    <w:lsdException w:name="Grid Table 6 Colorful Accent 1" w:uiPriority="51"/>
+    <w:lsdException w:name="Grid Table 7 Colorful Accent 1" w:uiPriority="52"/>
+    <w:lsdException w:name="Grid Table 1 Light Accent 2" w:uiPriority="46"/>
+    <w:lsdException w:name="Grid Table 2 Accent 2" w:uiPriority="47"/>
+    <w:lsdException w:name="Grid Table 3 Accent 2" w:uiPriority="48"/>
+    <w:lsdException w:name="Grid Table 4 Accent 2" w:uiPriority="49"/>
+    <w:lsdException w:name="Grid Table 5 Dark Accent 2" w:uiPriority="50"/>
+    <w:lsdException w:name="Grid Table 6 Colorful Accent 2" w:uiPriority="51"/>
+    <w:lsdException w:name="Grid Table 7 Colorful Accent 2" w:uiPriority="52"/>
+    <w:lsdException w:name="Grid Table 1 Light Accent 3" w:uiPriority="46"/>
+    <w:lsdException w:name="Grid Table 2 Accent 3" w:uiPriority="47"/>
+    <w:lsdException w:name="Grid Table 3 Accent 3" w:uiPriority="48"/>
+    <w:lsdException w:name="Grid Table 4 Accent 3" w:uiPriority="49"/>
+    <w:lsdException w:name="Grid Table 5 Dark Accent 3" w:uiPriority="50"/>
+    <w:lsdException w:name="Grid Table 6 Colorful Accent 3" w:uiPriority="51"/>
+    <w:lsdException w:name="Grid Table 7 Colorful Accent 3" w:uiPriority="52"/>
+    <w:lsdException w:name="Grid Table 1 Light Accent 4" w:uiPriority="46"/>
+    <w:lsdException w:name="Grid Table 2 Accent 4" w:uiPriority="47"/>
+    <w:lsdException w:name="Grid Table 3 Accent 4" w:uiPriority="48"/>
+    <w:lsdException w:name="Grid Table 4 Accent 4" w:uiPriority="49"/>
+    <w:lsdException w:name="Grid Table 5 Dark Accent 4" w:uiPriority="50"/>
+    <w:lsdException w:name="Grid Table 6 Colorful Accent 4" w:uiPriority="51"/>
+    <w:lsdException w:name="Grid Table 7 Colorful Accent 4" w:uiPriority="52"/>
+    <w:lsdException w:name="Grid Table 1 Light Accent 5" w:uiPriority="46"/>
+    <w:lsdException w:name="Grid Table 2 Accent 5" w:uiPriority="47"/>
+    <w:lsdException w:name="Grid Table 3 Accent 5" w:uiPriority="48"/>
+    <w:lsdException w:name="Grid Table 4 Accent 5" w:uiPriority="49"/>
+    <w:lsdException w:name="Grid Table 5 Dark Accent 5" w:uiPriority="50"/>
+    <w:lsdException w:name="Grid Table 6 Colorful Accent 5" w:uiPriority="51"/>
+    <w:lsdException w:name="Grid Table 7 Colorful Accent 5" w:uiPriority="52"/>
+    <w:lsdException w:name="Grid Table 1 Light Accent 6" w:uiPriority="46"/>
+    <w:lsdException w:name="Grid Table 2 Accent 6" w:uiPriority="47"/>
+    <w:lsdException w:name="Grid Table 3 Accent 6" w:uiPriority="48"/>
+    <w:lsdException w:name="Grid Table 4 Accent 6" w:uiPriority="49"/>
+    <w:lsdException w:name="Grid Table 5 Dark Accent 6" w:uiPriority="50"/>
+    <w:lsdException w:name="Grid Table 6 Colorful Accent 6" w:uiPriority="51"/>
+    <w:lsdException w:name="Grid Table 7 Colorful Accent 6" w:uiPriority="52"/>
+    <w:lsdException w:name="List Table 1 Light" w:uiPriority="46"/>
+    <w:lsdException w:name="List Table 2" w:uiPriority="47"/>
+    <w:lsdException w:name="List Table 3" w:uiPriority="48"/>
+    <w:lsdException w:name="List Table 4" w:uiPriority="49"/>
+    <w:lsdException w:name="List Table 5 Dark" w:uiPriority="50"/>
+    <w:lsdException w:name="List Table 6 Colorful" w:uiPriority="51"/>
+    <w:lsdException w:name="List Table 7 Colorful" w:uiPriority="52"/>
+    <w:lsdException w:name="List Table 1 Light Accent 1" w:uiPriority="46"/>
+    <w:lsdException w:name="List Table 2 Accent 1" w:uiPriority="47"/>
+    <w:lsdException w:name="List Table 3 Accent 1" w:uiPriority="48"/>
+    <w:lsdException w:name="List Table 4 Accent 1" w:uiPriority="49"/>
+    <w:lsdException w:name="List Table 5 Dark Accent 1" w:uiPriority="50"/>
+    <w:lsdException w:name="List Table 6 Colorful Accent 1" w:uiPriority="51"/>
+    <w:lsdException w:name="List Table 7 Colorful Accent 1" w:uiPriority="52"/>
+    <w:lsdException w:name="List Table 1 Light Accent 2" w:uiPriority="46"/>
+    <w:lsdException w:name="List Table 2 Accent 2" w:uiPriority="47"/>
+    <w:lsdException w:name="List Table 3 Accent 2" w:uiPriority="48"/>
+    <w:lsdException w:name="List Table 4 Accent 2" w:uiPriority="49"/>
+    <w:lsdException w:name="List Table 5 Dark Accent 2" w:uiPriority="50"/>
+    <w:lsdException w:name="List Table 6 Colorful Accent 2" w:uiPriority="51"/>
+    <w:lsdException w:name="List Table 7 Colorful Accent 2" w:uiPriority="52"/>
+    <w:lsdException w:name="List Table 1 Light Accent 3" w:uiPriority="46"/>
+    <w:lsdException w:name="List Table 2 Accent 3" w:uiPriority="47"/>
+    <w:lsdException w:name="List Table 3 Accent 3" w:uiPriority="48"/>
+    <w:lsdException w:name="List Table 4 Accent 3" w:uiPriority="49"/>
+    <w:lsdException w:name="List Table 5 Dark Accent 3" w:uiPriority="50"/>
+    <w:lsdException w:name="List Table 6 Colorful Accent 3" w:uiPriority="51"/>
+    <w:lsdException w:name="List Table 7 Colorful Accent 3" w:uiPriority="52"/>
+    <w:lsdException w:name="List Table 1 Light Accent 4" w:uiPriority="46"/>
+    <w:lsdException w:name="List Table 2 Accent 4" w:uiPriority="47"/>
+    <w:lsdException w:name="List Table 3 Accent 4" w:uiPriority="48"/>
+    <w:lsdException w:name="List Table 4 Accent 4" w:uiPriority="49"/>
+    <w:lsdException w:name="List Table 5 Dark Accent 4" w:uiPriority="50"/>
+    <w:lsdException w:name="List Table 6 Colorful Accent 4" w:uiPriority="51"/>
+    <w:lsdException w:name="List Table 7 Colorful Accent 4" w:uiPriority="52"/>
+    <w:lsdException w:name="List Table 1 Light Accent 5" w:uiPriority="46"/>
+    <w:lsdException w:name="List Table 2 Accent 5" w:uiPriority="47"/>
+    <w:lsdException w:name="List Table 3 Accent 5" w:uiPriority="48"/>
+    <w:lsdException w:name="List Table 4 Accent 5" w:uiPriority="49"/>
+    <w:lsdException w:name="List Table 5 Dark Accent 5" w:uiPriority="50"/>
+    <w:lsdException w:name="List Table 6 Colorful Accent 5" w:uiPriority="51"/>
+    <w:lsdException w:name="List Table 7 Colorful Accent 5" w:uiPriority="52"/>
+    <w:lsdException w:name="List Table 1 Light Accent 6" w:uiPriority="46"/>
+    <w:lsdException w:name="List Table 2 Accent 6" w:uiPriority="47"/>
+    <w:lsdException w:name="List Table 3 Accent 6" w:uiPriority="48"/>
+    <w:lsdException w:name="List Table 4 Accent 6" w:uiPriority="49"/>
+    <w:lsdException w:name="List Table 5 Dark Accent 6" w:uiPriority="50"/>
+    <w:lsdException w:name="List Table 6 Colorful Accent 6" w:uiPriority="51"/>
+    <w:lsdException w:name="List Table 7 Colorful Accent 6" w:uiPriority="52"/>
   </w:latentStyles>
   <w:style w:type="paragraph" w:default="1" w:styleId="Standard">
     <w:name w:val="Normal"/>
@@ -6655,7 +6909,7 @@
       <w:szCs w:val="24"/>
     </w:rPr>
   </w:style>
-  <w:style w:type="character" w:default="1" w:styleId="Absatzstandardschriftart">
+  <w:style w:type="character" w:default="1" w:styleId="Absatz-Standardschriftart">
     <w:name w:val="Default Paragraph Font"/>
     <w:uiPriority w:val="1"/>
     <w:semiHidden/>
@@ -6685,7 +6939,7 @@
   <w:style w:type="paragraph" w:styleId="Kopfzeile">
     <w:name w:val="header"/>
     <w:basedOn w:val="Standard"/>
-    <w:link w:val="KopfzeileZeichen"/>
+    <w:link w:val="KopfzeileZchn"/>
     <w:uiPriority w:val="99"/>
     <w:unhideWhenUsed/>
     <w:rsid w:val="00845970"/>
@@ -6696,9 +6950,9 @@
       </w:tabs>
     </w:pPr>
   </w:style>
-  <w:style w:type="character" w:customStyle="1" w:styleId="KopfzeileZeichen">
-    <w:name w:val="Kopfzeile Zeichen"/>
-    <w:basedOn w:val="Absatzstandardschriftart"/>
+  <w:style w:type="character" w:customStyle="1" w:styleId="KopfzeileZchn">
+    <w:name w:val="Kopfzeile Zchn"/>
+    <w:basedOn w:val="Absatz-Standardschriftart"/>
     <w:link w:val="Kopfzeile"/>
     <w:uiPriority w:val="99"/>
     <w:rsid w:val="00845970"/>
@@ -6706,7 +6960,7 @@
   <w:style w:type="paragraph" w:styleId="Fuzeile">
     <w:name w:val="footer"/>
     <w:basedOn w:val="Standard"/>
-    <w:link w:val="FuzeileZeichen"/>
+    <w:link w:val="FuzeileZchn"/>
     <w:uiPriority w:val="99"/>
     <w:unhideWhenUsed/>
     <w:rsid w:val="00845970"/>
@@ -6717,9 +6971,9 @@
       </w:tabs>
     </w:pPr>
   </w:style>
-  <w:style w:type="character" w:customStyle="1" w:styleId="FuzeileZeichen">
-    <w:name w:val="Fußzeile Zeichen"/>
-    <w:basedOn w:val="Absatzstandardschriftart"/>
+  <w:style w:type="character" w:customStyle="1" w:styleId="FuzeileZchn">
+    <w:name w:val="Fußzeile Zchn"/>
+    <w:basedOn w:val="Absatz-Standardschriftart"/>
     <w:link w:val="Fuzeile"/>
     <w:uiPriority w:val="99"/>
     <w:rsid w:val="00845970"/>
@@ -6730,7 +6984,6 @@
     <w:uiPriority w:val="59"/>
     <w:rsid w:val="00845970"/>
     <w:tblPr>
-      <w:tblInd w:w="0" w:type="dxa"/>
       <w:tblBorders>
         <w:top w:val="single" w:sz="4" w:space="0" w:color="auto"/>
         <w:left w:val="single" w:sz="4" w:space="0" w:color="auto"/>
@@ -6739,17 +6992,11 @@
         <w:insideH w:val="single" w:sz="4" w:space="0" w:color="auto"/>
         <w:insideV w:val="single" w:sz="4" w:space="0" w:color="auto"/>
       </w:tblBorders>
-      <w:tblCellMar>
-        <w:top w:w="0" w:type="dxa"/>
-        <w:left w:w="108" w:type="dxa"/>
-        <w:bottom w:w="0" w:type="dxa"/>
-        <w:right w:w="108" w:type="dxa"/>
-      </w:tblCellMar>
     </w:tblPr>
   </w:style>
   <w:style w:type="character" w:styleId="Seitenzahl">
     <w:name w:val="page number"/>
-    <w:basedOn w:val="Absatzstandardschriftart"/>
+    <w:basedOn w:val="Absatz-Standardschriftart"/>
     <w:uiPriority w:val="99"/>
     <w:semiHidden/>
     <w:unhideWhenUsed/>
@@ -6758,7 +7005,7 @@
   <w:style w:type="paragraph" w:styleId="Sprechblasentext">
     <w:name w:val="Balloon Text"/>
     <w:basedOn w:val="Standard"/>
-    <w:link w:val="SprechblasentextZeichen"/>
+    <w:link w:val="SprechblasentextZchn"/>
     <w:uiPriority w:val="99"/>
     <w:semiHidden/>
     <w:unhideWhenUsed/>
@@ -6769,9 +7016,9 @@
       <w:szCs w:val="18"/>
     </w:rPr>
   </w:style>
-  <w:style w:type="character" w:customStyle="1" w:styleId="SprechblasentextZeichen">
-    <w:name w:val="Sprechblasentext Zeichen"/>
-    <w:basedOn w:val="Absatzstandardschriftart"/>
+  <w:style w:type="character" w:customStyle="1" w:styleId="SprechblasentextZchn">
+    <w:name w:val="Sprechblasentext Zchn"/>
+    <w:basedOn w:val="Absatz-Standardschriftart"/>
     <w:link w:val="Sprechblasentext"/>
     <w:uiPriority w:val="99"/>
     <w:semiHidden/>
@@ -6784,311 +7031,7 @@
   </w:style>
   <w:style w:type="character" w:customStyle="1" w:styleId="apple-converted-space">
     <w:name w:val="apple-converted-space"/>
-    <w:basedOn w:val="Absatzstandardschriftart"/>
-    <w:rsid w:val="00095377"/>
-  </w:style>
-  <w:style w:type="paragraph" w:styleId="Listenabsatz">
-    <w:name w:val="List Paragraph"/>
-    <w:basedOn w:val="Standard"/>
-    <w:uiPriority w:val="34"/>
-    <w:qFormat/>
-    <w:rsid w:val="00C20ABF"/>
-    <w:pPr>
-      <w:ind w:left="720"/>
-      <w:contextualSpacing/>
-    </w:pPr>
-  </w:style>
-</w:styles>
-</file>
-
-<file path=word/stylesWithEffects.xml><?xml version="1.0" encoding="utf-8"?>
-<w:styles xmlns:wpc="http://schemas.microsoft.com/office/word/2010/wordprocessingCanvas" xmlns:mo="http://schemas.microsoft.com/office/mac/office/2008/main" xmlns:mc="http://schemas.openxmlformats.org/markup-compatibility/2006" xmlns:mv="urn:schemas-microsoft-com:mac:vml" xmlns:o="urn:schemas-microsoft-com:office:office" xmlns:r="http://schemas.openxmlformats.org/officeDocument/2006/relationships" xmlns:m="http://schemas.openxmlformats.org/officeDocument/2006/math" xmlns:v="urn:schemas-microsoft-com:vml" xmlns:wp14="http://schemas.microsoft.com/office/word/2010/wordprocessingDrawing" xmlns:wp="http://schemas.openxmlformats.org/drawingml/2006/wordprocessingDrawing" xmlns:w10="urn:schemas-microsoft-com:office:word" xmlns:w="http://schemas.openxmlformats.org/wordprocessingml/2006/main" xmlns:w14="http://schemas.microsoft.com/office/word/2010/wordml" xmlns:wpg="http://schemas.microsoft.com/office/word/2010/wordprocessingGroup" xmlns:wpi="http://schemas.microsoft.com/office/word/2010/wordprocessingInk" xmlns:wne="http://schemas.microsoft.com/office/word/2006/wordml" xmlns:wps="http://schemas.microsoft.com/office/word/2010/wordprocessingShape" mc:Ignorable="w14 wp14">
-  <w:docDefaults>
-    <w:rPrDefault>
-      <w:rPr>
-        <w:rFonts w:ascii="Cambria" w:eastAsia="ＭＳ 明朝" w:hAnsi="Cambria" w:cs="Times New Roman"/>
-        <w:lang w:val="de-DE" w:eastAsia="de-DE" w:bidi="ar-SA"/>
-      </w:rPr>
-    </w:rPrDefault>
-    <w:pPrDefault/>
-  </w:docDefaults>
-  <w:latentStyles w:defLockedState="0" w:defUIPriority="99" w:defSemiHidden="1" w:defUnhideWhenUsed="1" w:defQFormat="0" w:count="276">
-    <w:lsdException w:name="Normal" w:semiHidden="0" w:uiPriority="0" w:unhideWhenUsed="0" w:qFormat="1"/>
-    <w:lsdException w:name="heading 1" w:semiHidden="0" w:uiPriority="9" w:unhideWhenUsed="0" w:qFormat="1"/>
-    <w:lsdException w:name="heading 2" w:uiPriority="9" w:qFormat="1"/>
-    <w:lsdException w:name="heading 3" w:uiPriority="9" w:qFormat="1"/>
-    <w:lsdException w:name="heading 4" w:uiPriority="9" w:qFormat="1"/>
-    <w:lsdException w:name="heading 5" w:uiPriority="9" w:qFormat="1"/>
-    <w:lsdException w:name="heading 6" w:uiPriority="9" w:qFormat="1"/>
-    <w:lsdException w:name="heading 7" w:uiPriority="9" w:qFormat="1"/>
-    <w:lsdException w:name="heading 8" w:uiPriority="9" w:qFormat="1"/>
-    <w:lsdException w:name="heading 9" w:uiPriority="9" w:qFormat="1"/>
-    <w:lsdException w:name="toc 1" w:uiPriority="39"/>
-    <w:lsdException w:name="toc 2" w:uiPriority="39"/>
-    <w:lsdException w:name="toc 3" w:uiPriority="39"/>
-    <w:lsdException w:name="toc 4" w:uiPriority="39"/>
-    <w:lsdException w:name="toc 5" w:uiPriority="39"/>
-    <w:lsdException w:name="toc 6" w:uiPriority="39"/>
-    <w:lsdException w:name="toc 7" w:uiPriority="39"/>
-    <w:lsdException w:name="toc 8" w:uiPriority="39"/>
-    <w:lsdException w:name="toc 9" w:uiPriority="39"/>
-    <w:lsdException w:name="caption" w:uiPriority="35" w:qFormat="1"/>
-    <w:lsdException w:name="Title" w:semiHidden="0" w:uiPriority="10" w:unhideWhenUsed="0" w:qFormat="1"/>
-    <w:lsdException w:name="Default Paragraph Font" w:uiPriority="1"/>
-    <w:lsdException w:name="Subtitle" w:semiHidden="0" w:uiPriority="11" w:unhideWhenUsed="0" w:qFormat="1"/>
-    <w:lsdException w:name="Strong" w:semiHidden="0" w:uiPriority="22" w:unhideWhenUsed="0" w:qFormat="1"/>
-    <w:lsdException w:name="Emphasis" w:semiHidden="0" w:uiPriority="20" w:unhideWhenUsed="0" w:qFormat="1"/>
-    <w:lsdException w:name="Table Grid" w:semiHidden="0" w:uiPriority="59" w:unhideWhenUsed="0"/>
-    <w:lsdException w:name="Placeholder Text" w:unhideWhenUsed="0"/>
-    <w:lsdException w:name="No Spacing" w:semiHidden="0" w:uiPriority="1" w:unhideWhenUsed="0" w:qFormat="1"/>
-    <w:lsdException w:name="Light Shading" w:semiHidden="0" w:uiPriority="60" w:unhideWhenUsed="0"/>
-    <w:lsdException w:name="Light List" w:semiHidden="0" w:uiPriority="61" w:unhideWhenUsed="0"/>
-    <w:lsdException w:name="Light Grid" w:semiHidden="0" w:uiPriority="62" w:unhideWhenUsed="0"/>
-    <w:lsdException w:name="Medium Shading 1" w:semiHidden="0" w:uiPriority="63" w:unhideWhenUsed="0"/>
-    <w:lsdException w:name="Medium Shading 2" w:semiHidden="0" w:uiPriority="64" w:unhideWhenUsed="0"/>
-    <w:lsdException w:name="Medium List 1" w:semiHidden="0" w:uiPriority="65" w:unhideWhenUsed="0"/>
-    <w:lsdException w:name="Medium List 2" w:semiHidden="0" w:uiPriority="66" w:unhideWhenUsed="0"/>
-    <w:lsdException w:name="Medium Grid 1" w:semiHidden="0" w:uiPriority="67" w:unhideWhenUsed="0"/>
-    <w:lsdException w:name="Medium Grid 2" w:semiHidden="0" w:uiPriority="68" w:unhideWhenUsed="0"/>
-    <w:lsdException w:name="Medium Grid 3" w:semiHidden="0" w:uiPriority="69" w:unhideWhenUsed="0"/>
-    <w:lsdException w:name="Dark List" w:semiHidden="0" w:uiPriority="70" w:unhideWhenUsed="0"/>
-    <w:lsdException w:name="Colorful Shading" w:semiHidden="0" w:uiPriority="71" w:unhideWhenUsed="0"/>
-    <w:lsdException w:name="Colorful List" w:semiHidden="0" w:uiPriority="72" w:unhideWhenUsed="0"/>
-    <w:lsdException w:name="Colorful Grid" w:semiHidden="0" w:uiPriority="73" w:unhideWhenUsed="0"/>
-    <w:lsdException w:name="Light Shading Accent 1" w:semiHidden="0" w:uiPriority="60" w:unhideWhenUsed="0"/>
-    <w:lsdException w:name="Light List Accent 1" w:semiHidden="0" w:uiPriority="61" w:unhideWhenUsed="0"/>
-    <w:lsdException w:name="Light Grid Accent 1" w:semiHidden="0" w:uiPriority="62" w:unhideWhenUsed="0"/>
-    <w:lsdException w:name="Medium Shading 1 Accent 1" w:semiHidden="0" w:uiPriority="63" w:unhideWhenUsed="0"/>
-    <w:lsdException w:name="Medium Shading 2 Accent 1" w:semiHidden="0" w:uiPriority="64" w:unhideWhenUsed="0"/>
-    <w:lsdException w:name="Medium List 1 Accent 1" w:semiHidden="0" w:uiPriority="65" w:unhideWhenUsed="0"/>
-    <w:lsdException w:name="Revision" w:unhideWhenUsed="0"/>
-    <w:lsdException w:name="List Paragraph" w:semiHidden="0" w:uiPriority="34" w:unhideWhenUsed="0" w:qFormat="1"/>
-    <w:lsdException w:name="Quote" w:semiHidden="0" w:uiPriority="29" w:unhideWhenUsed="0" w:qFormat="1"/>
-    <w:lsdException w:name="Intense Quote" w:semiHidden="0" w:uiPriority="30" w:unhideWhenUsed="0" w:qFormat="1"/>
-    <w:lsdException w:name="Medium List 2 Accent 1" w:semiHidden="0" w:uiPriority="66" w:unhideWhenUsed="0"/>
-    <w:lsdException w:name="Medium Grid 1 Accent 1" w:semiHidden="0" w:uiPriority="67" w:unhideWhenUsed="0"/>
-    <w:lsdException w:name="Medium Grid 2 Accent 1" w:semiHidden="0" w:uiPriority="68" w:unhideWhenUsed="0"/>
-    <w:lsdException w:name="Medium Grid 3 Accent 1" w:semiHidden="0" w:uiPriority="69" w:unhideWhenUsed="0"/>
-    <w:lsdException w:name="Dark List Accent 1" w:semiHidden="0" w:uiPriority="70" w:unhideWhenUsed="0"/>
-    <w:lsdException w:name="Colorful Shading Accent 1" w:semiHidden="0" w:uiPriority="71" w:unhideWhenUsed="0"/>
-    <w:lsdException w:name="Colorful List Accent 1" w:semiHidden="0" w:uiPriority="72" w:unhideWhenUsed="0"/>
-    <w:lsdException w:name="Colorful Grid Accent 1" w:semiHidden="0" w:uiPriority="73" w:unhideWhenUsed="0"/>
-    <w:lsdException w:name="Light Shading Accent 2" w:semiHidden="0" w:uiPriority="60" w:unhideWhenUsed="0"/>
-    <w:lsdException w:name="Light List Accent 2" w:semiHidden="0" w:uiPriority="61" w:unhideWhenUsed="0"/>
-    <w:lsdException w:name="Light Grid Accent 2" w:semiHidden="0" w:uiPriority="62" w:unhideWhenUsed="0"/>
-    <w:lsdException w:name="Medium Shading 1 Accent 2" w:semiHidden="0" w:uiPriority="63" w:unhideWhenUsed="0"/>
-    <w:lsdException w:name="Medium Shading 2 Accent 2" w:semiHidden="0" w:uiPriority="64" w:unhideWhenUsed="0"/>
-    <w:lsdException w:name="Medium List 1 Accent 2" w:semiHidden="0" w:uiPriority="65" w:unhideWhenUsed="0"/>
-    <w:lsdException w:name="Medium List 2 Accent 2" w:semiHidden="0" w:uiPriority="66" w:unhideWhenUsed="0"/>
-    <w:lsdException w:name="Medium Grid 1 Accent 2" w:semiHidden="0" w:uiPriority="67" w:unhideWhenUsed="0"/>
-    <w:lsdException w:name="Medium Grid 2 Accent 2" w:semiHidden="0" w:uiPriority="68" w:unhideWhenUsed="0"/>
-    <w:lsdException w:name="Medium Grid 3 Accent 2" w:semiHidden="0" w:uiPriority="69" w:unhideWhenUsed="0"/>
-    <w:lsdException w:name="Dark List Accent 2" w:semiHidden="0" w:uiPriority="70" w:unhideWhenUsed="0"/>
-    <w:lsdException w:name="Colorful Shading Accent 2" w:semiHidden="0" w:uiPriority="71" w:unhideWhenUsed="0"/>
-    <w:lsdException w:name="Colorful List Accent 2" w:semiHidden="0" w:uiPriority="72" w:unhideWhenUsed="0"/>
-    <w:lsdException w:name="Colorful Grid Accent 2" w:semiHidden="0" w:uiPriority="73" w:unhideWhenUsed="0"/>
-    <w:lsdException w:name="Light Shading Accent 3" w:semiHidden="0" w:uiPriority="60" w:unhideWhenUsed="0"/>
-    <w:lsdException w:name="Light List Accent 3" w:semiHidden="0" w:uiPriority="61" w:unhideWhenUsed="0"/>
-    <w:lsdException w:name="Light Grid Accent 3" w:semiHidden="0" w:uiPriority="62" w:unhideWhenUsed="0"/>
-    <w:lsdException w:name="Medium Shading 1 Accent 3" w:semiHidden="0" w:uiPriority="63" w:unhideWhenUsed="0"/>
-    <w:lsdException w:name="Medium Shading 2 Accent 3" w:semiHidden="0" w:uiPriority="64" w:unhideWhenUsed="0"/>
-    <w:lsdException w:name="Medium List 1 Accent 3" w:semiHidden="0" w:uiPriority="65" w:unhideWhenUsed="0"/>
-    <w:lsdException w:name="Medium List 2 Accent 3" w:semiHidden="0" w:uiPriority="66" w:unhideWhenUsed="0"/>
-    <w:lsdException w:name="Medium Grid 1 Accent 3" w:semiHidden="0" w:uiPriority="67" w:unhideWhenUsed="0"/>
-    <w:lsdException w:name="Medium Grid 2 Accent 3" w:semiHidden="0" w:uiPriority="68" w:unhideWhenUsed="0"/>
-    <w:lsdException w:name="Medium Grid 3 Accent 3" w:semiHidden="0" w:uiPriority="69" w:unhideWhenUsed="0"/>
-    <w:lsdException w:name="Dark List Accent 3" w:semiHidden="0" w:uiPriority="70" w:unhideWhenUsed="0"/>
-    <w:lsdException w:name="Colorful Shading Accent 3" w:semiHidden="0" w:uiPriority="71" w:unhideWhenUsed="0"/>
-    <w:lsdException w:name="Colorful List Accent 3" w:semiHidden="0" w:uiPriority="72" w:unhideWhenUsed="0"/>
-    <w:lsdException w:name="Colorful Grid Accent 3" w:semiHidden="0" w:uiPriority="73" w:unhideWhenUsed="0"/>
-    <w:lsdException w:name="Light Shading Accent 4" w:semiHidden="0" w:uiPriority="60" w:unhideWhenUsed="0"/>
-    <w:lsdException w:name="Light List Accent 4" w:semiHidden="0" w:uiPriority="61" w:unhideWhenUsed="0"/>
-    <w:lsdException w:name="Light Grid Accent 4" w:semiHidden="0" w:uiPriority="62" w:unhideWhenUsed="0"/>
-    <w:lsdException w:name="Medium Shading 1 Accent 4" w:semiHidden="0" w:uiPriority="63" w:unhideWhenUsed="0"/>
-    <w:lsdException w:name="Medium Shading 2 Accent 4" w:semiHidden="0" w:uiPriority="64" w:unhideWhenUsed="0"/>
-    <w:lsdException w:name="Medium List 1 Accent 4" w:semiHidden="0" w:uiPriority="65" w:unhideWhenUsed="0"/>
-    <w:lsdException w:name="Medium List 2 Accent 4" w:semiHidden="0" w:uiPriority="66" w:unhideWhenUsed="0"/>
-    <w:lsdException w:name="Medium Grid 1 Accent 4" w:semiHidden="0" w:uiPriority="67" w:unhideWhenUsed="0"/>
-    <w:lsdException w:name="Medium Grid 2 Accent 4" w:semiHidden="0" w:uiPriority="68" w:unhideWhenUsed="0"/>
-    <w:lsdException w:name="Medium Grid 3 Accent 4" w:semiHidden="0" w:uiPriority="69" w:unhideWhenUsed="0"/>
-    <w:lsdException w:name="Dark List Accent 4" w:semiHidden="0" w:uiPriority="70" w:unhideWhenUsed="0"/>
-    <w:lsdException w:name="Colorful Shading Accent 4" w:semiHidden="0" w:uiPriority="71" w:unhideWhenUsed="0"/>
-    <w:lsdException w:name="Colorful List Accent 4" w:semiHidden="0" w:uiPriority="72" w:unhideWhenUsed="0"/>
-    <w:lsdException w:name="Colorful Grid Accent 4" w:semiHidden="0" w:uiPriority="73" w:unhideWhenUsed="0"/>
-    <w:lsdException w:name="Light Shading Accent 5" w:semiHidden="0" w:uiPriority="60" w:unhideWhenUsed="0"/>
-    <w:lsdException w:name="Light List Accent 5" w:semiHidden="0" w:uiPriority="61" w:unhideWhenUsed="0"/>
-    <w:lsdException w:name="Light Grid Accent 5" w:semiHidden="0" w:uiPriority="62" w:unhideWhenUsed="0"/>
-    <w:lsdException w:name="Medium Shading 1 Accent 5" w:semiHidden="0" w:uiPriority="63" w:unhideWhenUsed="0"/>
-    <w:lsdException w:name="Medium Shading 2 Accent 5" w:semiHidden="0" w:uiPriority="64" w:unhideWhenUsed="0"/>
-    <w:lsdException w:name="Medium List 1 Accent 5" w:semiHidden="0" w:uiPriority="65" w:unhideWhenUsed="0"/>
-    <w:lsdException w:name="Medium List 2 Accent 5" w:semiHidden="0" w:uiPriority="66" w:unhideWhenUsed="0"/>
-    <w:lsdException w:name="Medium Grid 1 Accent 5" w:semiHidden="0" w:uiPriority="67" w:unhideWhenUsed="0"/>
-    <w:lsdException w:name="Medium Grid 2 Accent 5" w:semiHidden="0" w:uiPriority="68" w:unhideWhenUsed="0"/>
-    <w:lsdException w:name="Medium Grid 3 Accent 5" w:semiHidden="0" w:uiPriority="69" w:unhideWhenUsed="0"/>
-    <w:lsdException w:name="Dark List Accent 5" w:semiHidden="0" w:uiPriority="70" w:unhideWhenUsed="0"/>
-    <w:lsdException w:name="Colorful Shading Accent 5" w:semiHidden="0" w:uiPriority="71" w:unhideWhenUsed="0"/>
-    <w:lsdException w:name="Colorful List Accent 5" w:semiHidden="0" w:uiPriority="72" w:unhideWhenUsed="0"/>
-    <w:lsdException w:name="Colorful Grid Accent 5" w:semiHidden="0" w:uiPriority="73" w:unhideWhenUsed="0"/>
-    <w:lsdException w:name="Light Shading Accent 6" w:semiHidden="0" w:uiPriority="60" w:unhideWhenUsed="0"/>
-    <w:lsdException w:name="Light List Accent 6" w:semiHidden="0" w:uiPriority="61" w:unhideWhenUsed="0"/>
-    <w:lsdException w:name="Light Grid Accent 6" w:semiHidden="0" w:uiPriority="62" w:unhideWhenUsed="0"/>
-    <w:lsdException w:name="Medium Shading 1 Accent 6" w:semiHidden="0" w:uiPriority="63" w:unhideWhenUsed="0"/>
-    <w:lsdException w:name="Medium Shading 2 Accent 6" w:semiHidden="0" w:uiPriority="64" w:unhideWhenUsed="0"/>
-    <w:lsdException w:name="Medium List 1 Accent 6" w:semiHidden="0" w:uiPriority="65" w:unhideWhenUsed="0"/>
-    <w:lsdException w:name="Medium List 2 Accent 6" w:semiHidden="0" w:uiPriority="66" w:unhideWhenUsed="0"/>
-    <w:lsdException w:name="Medium Grid 1 Accent 6" w:semiHidden="0" w:uiPriority="67" w:unhideWhenUsed="0"/>
-    <w:lsdException w:name="Medium Grid 2 Accent 6" w:semiHidden="0" w:uiPriority="68" w:unhideWhenUsed="0"/>
-    <w:lsdException w:name="Medium Grid 3 Accent 6" w:semiHidden="0" w:uiPriority="69" w:unhideWhenUsed="0"/>
-    <w:lsdException w:name="Dark List Accent 6" w:semiHidden="0" w:uiPriority="70" w:unhideWhenUsed="0"/>
-    <w:lsdException w:name="Colorful Shading Accent 6" w:semiHidden="0" w:uiPriority="71" w:unhideWhenUsed="0"/>
-    <w:lsdException w:name="Colorful List Accent 6" w:semiHidden="0" w:uiPriority="72" w:unhideWhenUsed="0"/>
-    <w:lsdException w:name="Colorful Grid Accent 6" w:semiHidden="0" w:uiPriority="73" w:unhideWhenUsed="0"/>
-    <w:lsdException w:name="Subtle Emphasis" w:semiHidden="0" w:uiPriority="19" w:unhideWhenUsed="0" w:qFormat="1"/>
-    <w:lsdException w:name="Intense Emphasis" w:semiHidden="0" w:uiPriority="21" w:unhideWhenUsed="0" w:qFormat="1"/>
-    <w:lsdException w:name="Subtle Reference" w:semiHidden="0" w:uiPriority="31" w:unhideWhenUsed="0" w:qFormat="1"/>
-    <w:lsdException w:name="Intense Reference" w:semiHidden="0" w:uiPriority="32" w:unhideWhenUsed="0" w:qFormat="1"/>
-    <w:lsdException w:name="Book Title" w:semiHidden="0" w:uiPriority="33" w:unhideWhenUsed="0" w:qFormat="1"/>
-    <w:lsdException w:name="Bibliography" w:uiPriority="37"/>
-    <w:lsdException w:name="TOC Heading" w:uiPriority="39" w:qFormat="1"/>
-  </w:latentStyles>
-  <w:style w:type="paragraph" w:default="1" w:styleId="Standard">
-    <w:name w:val="Normal"/>
-    <w:qFormat/>
-    <w:rPr>
-      <w:sz w:val="24"/>
-      <w:szCs w:val="24"/>
-    </w:rPr>
-  </w:style>
-  <w:style w:type="character" w:default="1" w:styleId="Absatzstandardschriftart">
-    <w:name w:val="Default Paragraph Font"/>
-    <w:uiPriority w:val="1"/>
-    <w:semiHidden/>
-    <w:unhideWhenUsed/>
-  </w:style>
-  <w:style w:type="table" w:default="1" w:styleId="NormaleTabelle">
-    <w:name w:val="Normal Table"/>
-    <w:uiPriority w:val="99"/>
-    <w:semiHidden/>
-    <w:unhideWhenUsed/>
-    <w:tblPr>
-      <w:tblInd w:w="0" w:type="dxa"/>
-      <w:tblCellMar>
-        <w:top w:w="0" w:type="dxa"/>
-        <w:left w:w="108" w:type="dxa"/>
-        <w:bottom w:w="0" w:type="dxa"/>
-        <w:right w:w="108" w:type="dxa"/>
-      </w:tblCellMar>
-    </w:tblPr>
-  </w:style>
-  <w:style w:type="numbering" w:default="1" w:styleId="KeineListe">
-    <w:name w:val="No List"/>
-    <w:uiPriority w:val="99"/>
-    <w:semiHidden/>
-    <w:unhideWhenUsed/>
-  </w:style>
-  <w:style w:type="paragraph" w:styleId="Kopfzeile">
-    <w:name w:val="header"/>
-    <w:basedOn w:val="Standard"/>
-    <w:link w:val="KopfzeileZeichen"/>
-    <w:uiPriority w:val="99"/>
-    <w:unhideWhenUsed/>
-    <w:rsid w:val="00845970"/>
-    <w:pPr>
-      <w:tabs>
-        <w:tab w:val="center" w:pos="4536"/>
-        <w:tab w:val="right" w:pos="9072"/>
-      </w:tabs>
-    </w:pPr>
-  </w:style>
-  <w:style w:type="character" w:customStyle="1" w:styleId="KopfzeileZeichen">
-    <w:name w:val="Kopfzeile Zeichen"/>
-    <w:basedOn w:val="Absatzstandardschriftart"/>
-    <w:link w:val="Kopfzeile"/>
-    <w:uiPriority w:val="99"/>
-    <w:rsid w:val="00845970"/>
-  </w:style>
-  <w:style w:type="paragraph" w:styleId="Fuzeile">
-    <w:name w:val="footer"/>
-    <w:basedOn w:val="Standard"/>
-    <w:link w:val="FuzeileZeichen"/>
-    <w:uiPriority w:val="99"/>
-    <w:unhideWhenUsed/>
-    <w:rsid w:val="00845970"/>
-    <w:pPr>
-      <w:tabs>
-        <w:tab w:val="center" w:pos="4536"/>
-        <w:tab w:val="right" w:pos="9072"/>
-      </w:tabs>
-    </w:pPr>
-  </w:style>
-  <w:style w:type="character" w:customStyle="1" w:styleId="FuzeileZeichen">
-    <w:name w:val="Fußzeile Zeichen"/>
-    <w:basedOn w:val="Absatzstandardschriftart"/>
-    <w:link w:val="Fuzeile"/>
-    <w:uiPriority w:val="99"/>
-    <w:rsid w:val="00845970"/>
-  </w:style>
-  <w:style w:type="table" w:styleId="Tabellenraster">
-    <w:name w:val="Table Grid"/>
-    <w:basedOn w:val="NormaleTabelle"/>
-    <w:uiPriority w:val="59"/>
-    <w:rsid w:val="00845970"/>
-    <w:tblPr>
-      <w:tblInd w:w="0" w:type="dxa"/>
-      <w:tblBorders>
-        <w:top w:val="single" w:sz="4" w:space="0" w:color="auto"/>
-        <w:left w:val="single" w:sz="4" w:space="0" w:color="auto"/>
-        <w:bottom w:val="single" w:sz="4" w:space="0" w:color="auto"/>
-        <w:right w:val="single" w:sz="4" w:space="0" w:color="auto"/>
-        <w:insideH w:val="single" w:sz="4" w:space="0" w:color="auto"/>
-        <w:insideV w:val="single" w:sz="4" w:space="0" w:color="auto"/>
-      </w:tblBorders>
-      <w:tblCellMar>
-        <w:top w:w="0" w:type="dxa"/>
-        <w:left w:w="108" w:type="dxa"/>
-        <w:bottom w:w="0" w:type="dxa"/>
-        <w:right w:w="108" w:type="dxa"/>
-      </w:tblCellMar>
-    </w:tblPr>
-  </w:style>
-  <w:style w:type="character" w:styleId="Seitenzahl">
-    <w:name w:val="page number"/>
-    <w:basedOn w:val="Absatzstandardschriftart"/>
-    <w:uiPriority w:val="99"/>
-    <w:semiHidden/>
-    <w:unhideWhenUsed/>
-    <w:rsid w:val="0066148B"/>
-  </w:style>
-  <w:style w:type="paragraph" w:styleId="Sprechblasentext">
-    <w:name w:val="Balloon Text"/>
-    <w:basedOn w:val="Standard"/>
-    <w:link w:val="SprechblasentextZeichen"/>
-    <w:uiPriority w:val="99"/>
-    <w:semiHidden/>
-    <w:unhideWhenUsed/>
-    <w:rsid w:val="00FC69B5"/>
-    <w:rPr>
-      <w:rFonts w:ascii="Lucida Grande" w:hAnsi="Lucida Grande" w:cs="Lucida Grande"/>
-      <w:sz w:val="18"/>
-      <w:szCs w:val="18"/>
-    </w:rPr>
-  </w:style>
-  <w:style w:type="character" w:customStyle="1" w:styleId="SprechblasentextZeichen">
-    <w:name w:val="Sprechblasentext Zeichen"/>
-    <w:basedOn w:val="Absatzstandardschriftart"/>
-    <w:link w:val="Sprechblasentext"/>
-    <w:uiPriority w:val="99"/>
-    <w:semiHidden/>
-    <w:rsid w:val="00FC69B5"/>
-    <w:rPr>
-      <w:rFonts w:ascii="Lucida Grande" w:hAnsi="Lucida Grande" w:cs="Lucida Grande"/>
-      <w:sz w:val="18"/>
-      <w:szCs w:val="18"/>
-    </w:rPr>
-  </w:style>
-  <w:style w:type="character" w:customStyle="1" w:styleId="apple-converted-space">
-    <w:name w:val="apple-converted-space"/>
-    <w:basedOn w:val="Absatzstandardschriftart"/>
+    <w:basedOn w:val="Absatz-Standardschriftart"/>
     <w:rsid w:val="00095377"/>
   </w:style>
   <w:style w:type="paragraph" w:styleId="Listenabsatz">
